--- a/WEB/Web/Web/lab6/6.docx
+++ b/WEB/Web/Web/lab6/6.docx
@@ -7,6 +7,575 @@
         <w:ind w:firstLine="709"/>
         <w:jc w:val="center"/>
         <w:rPr>
+          <w:rFonts w:eastAsia="Questrial"/>
+          <w:sz w:val="28"/>
+          <w:lang w:val="en-US"/>
+        </w:rPr>
+      </w:pPr>
+      <w:r>
+        <w:rPr>
+          <w:rFonts w:eastAsia="Questrial"/>
+          <w:sz w:val="28"/>
+          <w:lang w:val="uk-UA"/>
+        </w:rPr>
+        <w:t xml:space="preserve">Міністерство освіти і науки України </w:t>
+      </w:r>
+      <w:r>
+        <w:rPr>
+          <w:lang w:val="uk-UA"/>
+        </w:rPr>
+        <w:br/>
+      </w:r>
+      <w:r>
+        <w:rPr>
+          <w:rFonts w:eastAsia="Questrial"/>
+          <w:sz w:val="28"/>
+          <w:lang w:val="uk-UA"/>
+        </w:rPr>
+        <w:t xml:space="preserve">Технічний коледж </w:t>
+      </w:r>
+      <w:r>
+        <w:rPr>
+          <w:lang w:val="uk-UA"/>
+        </w:rPr>
+        <w:br/>
+      </w:r>
+      <w:r>
+        <w:rPr>
+          <w:rFonts w:eastAsia="Questrial"/>
+          <w:sz w:val="28"/>
+          <w:lang w:val="uk-UA"/>
+        </w:rPr>
+        <w:t>Національного університету “Львівська політехніка”</w:t>
+      </w:r>
+      <w:r>
+        <w:rPr>
+          <w:lang w:val="uk-UA"/>
+        </w:rPr>
+        <w:br/>
+      </w:r>
+      <w:r>
+        <w:rPr>
+          <w:lang w:val="uk-UA"/>
+        </w:rPr>
+        <w:br/>
+      </w:r>
+      <w:r>
+        <w:rPr>
+          <w:rFonts w:eastAsia="Questrial"/>
+          <w:sz w:val="28"/>
+          <w:lang w:val="uk-UA"/>
+        </w:rPr>
+        <w:t xml:space="preserve">Кафедра інформаційних </w:t>
+      </w:r>
+      <w:r>
+        <w:rPr>
+          <w:lang w:val="uk-UA"/>
+        </w:rPr>
+        <w:br/>
+      </w:r>
+      <w:r>
+        <w:rPr>
+          <w:rFonts w:eastAsia="Questrial"/>
+          <w:sz w:val="28"/>
+          <w:lang w:val="uk-UA"/>
+        </w:rPr>
+        <w:t>технологій</w:t>
+      </w:r>
+      <w:r>
+        <w:rPr>
+          <w:lang w:val="uk-UA"/>
+        </w:rPr>
+        <w:br/>
+      </w:r>
+      <w:r>
+        <w:rPr>
+          <w:lang w:val="uk-UA"/>
+        </w:rPr>
+        <w:br/>
+      </w:r>
+      <w:r>
+        <w:rPr>
+          <w:lang w:val="uk-UA"/>
+        </w:rPr>
+        <w:br/>
+      </w:r>
+      <w:r>
+        <w:rPr>
+          <w:lang w:val="uk-UA"/>
+        </w:rPr>
+        <w:br/>
+      </w:r>
+      <w:r>
+        <w:rPr>
+          <w:rFonts w:eastAsia="Questrial"/>
+          <w:b/>
+          <w:sz w:val="34"/>
+          <w:lang w:val="uk-UA"/>
+        </w:rPr>
+        <w:t>Звіт</w:t>
+      </w:r>
+      <w:r>
+        <w:rPr>
+          <w:sz w:val="36"/>
+          <w:lang w:val="uk-UA"/>
+        </w:rPr>
+        <w:br/>
+      </w:r>
+      <w:r>
+        <w:rPr>
+          <w:rFonts w:eastAsia="Questrial"/>
+          <w:sz w:val="30"/>
+          <w:lang w:val="uk-UA"/>
+        </w:rPr>
+        <w:t>до лабораторної роботи №</w:t>
+      </w:r>
+      <w:r>
+        <w:rPr>
+          <w:rFonts w:eastAsia="Questrial"/>
+          <w:sz w:val="32"/>
+          <w:lang w:val="en-US"/>
+        </w:rPr>
+        <w:t>6</w:t>
+      </w:r>
+      <w:r>
+        <w:rPr>
+          <w:sz w:val="28"/>
+          <w:lang w:val="uk-UA"/>
+        </w:rPr>
+        <w:br/>
+      </w:r>
+      <w:r>
+        <w:rPr>
+          <w:rFonts w:eastAsia="Questrial"/>
+          <w:sz w:val="30"/>
+          <w:lang w:val="uk-UA"/>
+        </w:rPr>
+        <w:t xml:space="preserve">З предмету </w:t>
+      </w:r>
+      <w:proofErr w:type="spellStart"/>
+      <w:r>
+        <w:rPr>
+          <w:rFonts w:eastAsia="Questrial"/>
+          <w:sz w:val="30"/>
+          <w:lang w:val="uk-UA"/>
+        </w:rPr>
+        <w:t>веб-дизайн</w:t>
+      </w:r>
+      <w:proofErr w:type="spellEnd"/>
+      <w:r>
+        <w:rPr>
+          <w:rFonts w:eastAsia="Questrial"/>
+          <w:sz w:val="30"/>
+          <w:lang w:val="uk-UA"/>
+        </w:rPr>
+        <w:t xml:space="preserve"> на тему</w:t>
+      </w:r>
+      <w:bookmarkStart w:id="0" w:name="_GoBack"/>
+      <w:bookmarkEnd w:id="0"/>
+      <w:r>
+        <w:rPr>
+          <w:sz w:val="28"/>
+          <w:lang w:val="uk-UA"/>
+        </w:rPr>
+        <w:br/>
+      </w:r>
+      <w:r>
+        <w:rPr>
+          <w:b/>
+          <w:sz w:val="32"/>
+          <w:szCs w:val="32"/>
+        </w:rPr>
+        <w:t>“</w:t>
+      </w:r>
+      <w:r>
+        <w:t xml:space="preserve"> </w:t>
+      </w:r>
+      <w:r>
+        <w:rPr>
+          <w:b/>
+          <w:sz w:val="32"/>
+          <w:szCs w:val="32"/>
+          <w:lang w:val="uk-UA"/>
+        </w:rPr>
+        <w:t xml:space="preserve">Розроблення веб-сайтів на базі фреймів </w:t>
+      </w:r>
+      <w:r>
+        <w:rPr>
+          <w:b/>
+          <w:sz w:val="32"/>
+          <w:szCs w:val="32"/>
+        </w:rPr>
+        <w:t>”</w:t>
+      </w:r>
+      <w:r>
+        <w:rPr>
+          <w:b/>
+          <w:sz w:val="32"/>
+          <w:szCs w:val="32"/>
+          <w:lang w:val="uk-UA"/>
+        </w:rPr>
+        <w:t>.</w:t>
+      </w:r>
+      <w:r>
+        <w:rPr>
+          <w:b/>
+          <w:sz w:val="32"/>
+          <w:szCs w:val="32"/>
+          <w:lang w:val="uk-UA"/>
+        </w:rPr>
+        <w:br/>
+      </w:r>
+      <w:r>
+        <w:rPr>
+          <w:lang w:val="uk-UA"/>
+        </w:rPr>
+        <w:br/>
+      </w:r>
+      <w:r>
+        <w:rPr>
+          <w:lang w:val="uk-UA"/>
+        </w:rPr>
+        <w:br/>
+      </w:r>
+      <w:r>
+        <w:rPr>
+          <w:lang w:val="uk-UA"/>
+        </w:rPr>
+        <w:br/>
+      </w:r>
+      <w:r>
+        <w:rPr>
+          <w:lang w:val="uk-UA"/>
+        </w:rPr>
+        <w:br/>
+      </w:r>
+      <w:r>
+        <w:rPr>
+          <w:lang w:val="uk-UA"/>
+        </w:rPr>
+        <w:br/>
+      </w:r>
+      <w:r>
+        <w:rPr>
+          <w:rFonts w:eastAsia="Questrial"/>
+          <w:sz w:val="28"/>
+          <w:lang w:val="uk-UA"/>
+        </w:rPr>
+        <w:t xml:space="preserve">                                                             </w:t>
+      </w:r>
+      <w:r>
+        <w:rPr>
+          <w:rFonts w:eastAsia="Questrial"/>
+          <w:sz w:val="28"/>
+          <w:lang w:val="uk-UA"/>
+        </w:rPr>
+        <w:br/>
+      </w:r>
+      <w:r>
+        <w:rPr>
+          <w:rFonts w:eastAsia="Questrial"/>
+          <w:sz w:val="28"/>
+          <w:lang w:val="uk-UA"/>
+        </w:rPr>
+        <w:br/>
+      </w:r>
+    </w:p>
+    <w:p>
+      <w:pPr>
+        <w:ind w:firstLine="709"/>
+        <w:jc w:val="right"/>
+        <w:rPr>
+          <w:rFonts w:eastAsia="Questrial"/>
+          <w:sz w:val="28"/>
+          <w:lang w:val="en-US"/>
+        </w:rPr>
+      </w:pPr>
+    </w:p>
+    <w:p>
+      <w:pPr>
+        <w:ind w:firstLine="709"/>
+        <w:jc w:val="right"/>
+        <w:rPr>
+          <w:rFonts w:eastAsia="Questrial"/>
+          <w:sz w:val="28"/>
+          <w:lang w:val="en-US"/>
+        </w:rPr>
+      </w:pPr>
+    </w:p>
+    <w:p>
+      <w:pPr>
+        <w:ind w:firstLine="709"/>
+        <w:jc w:val="right"/>
+        <w:rPr>
+          <w:rFonts w:eastAsia="Questrial"/>
+          <w:sz w:val="28"/>
+          <w:lang w:val="en-US"/>
+        </w:rPr>
+      </w:pPr>
+    </w:p>
+    <w:p>
+      <w:pPr>
+        <w:ind w:firstLine="709"/>
+        <w:jc w:val="right"/>
+        <w:rPr>
+          <w:rFonts w:eastAsia="Questrial"/>
+          <w:sz w:val="28"/>
+          <w:lang w:val="en-US"/>
+        </w:rPr>
+      </w:pPr>
+    </w:p>
+    <w:p>
+      <w:pPr>
+        <w:ind w:firstLine="709"/>
+        <w:jc w:val="right"/>
+        <w:rPr>
+          <w:rFonts w:eastAsia="Questrial"/>
+          <w:sz w:val="28"/>
+          <w:lang w:val="en-US"/>
+        </w:rPr>
+      </w:pPr>
+    </w:p>
+    <w:p>
+      <w:pPr>
+        <w:ind w:firstLine="709"/>
+        <w:jc w:val="right"/>
+        <w:rPr>
+          <w:rFonts w:eastAsia="Questrial"/>
+          <w:sz w:val="28"/>
+          <w:lang w:val="en-US"/>
+        </w:rPr>
+      </w:pPr>
+    </w:p>
+    <w:p>
+      <w:pPr>
+        <w:ind w:firstLine="709"/>
+        <w:jc w:val="right"/>
+        <w:rPr>
+          <w:rFonts w:eastAsia="Questrial"/>
+          <w:sz w:val="28"/>
+          <w:lang w:val="en-US"/>
+        </w:rPr>
+      </w:pPr>
+    </w:p>
+    <w:p>
+      <w:pPr>
+        <w:ind w:firstLine="709"/>
+        <w:jc w:val="right"/>
+        <w:rPr>
+          <w:rFonts w:eastAsia="Questrial"/>
+          <w:sz w:val="28"/>
+          <w:lang w:val="en-US"/>
+        </w:rPr>
+      </w:pPr>
+    </w:p>
+    <w:p>
+      <w:pPr>
+        <w:ind w:firstLine="709"/>
+        <w:jc w:val="right"/>
+        <w:rPr>
+          <w:rFonts w:eastAsia="Questrial"/>
+          <w:sz w:val="28"/>
+          <w:lang w:val="en-US"/>
+        </w:rPr>
+      </w:pPr>
+    </w:p>
+    <w:p>
+      <w:pPr>
+        <w:ind w:firstLine="709"/>
+        <w:jc w:val="right"/>
+        <w:rPr>
+          <w:rFonts w:eastAsia="Questrial"/>
+          <w:sz w:val="28"/>
+          <w:lang w:val="en-US"/>
+        </w:rPr>
+      </w:pPr>
+    </w:p>
+    <w:p>
+      <w:pPr>
+        <w:ind w:firstLine="709"/>
+        <w:jc w:val="right"/>
+        <w:rPr>
+          <w:rFonts w:eastAsia="Questrial"/>
+          <w:sz w:val="28"/>
+          <w:lang w:val="en-US"/>
+        </w:rPr>
+      </w:pPr>
+    </w:p>
+    <w:p>
+      <w:pPr>
+        <w:ind w:firstLine="709"/>
+        <w:jc w:val="right"/>
+        <w:rPr>
+          <w:rFonts w:eastAsia="Questrial"/>
+          <w:sz w:val="28"/>
+          <w:lang w:val="en-US"/>
+        </w:rPr>
+      </w:pPr>
+    </w:p>
+    <w:p>
+      <w:pPr>
+        <w:ind w:firstLine="709"/>
+        <w:jc w:val="right"/>
+        <w:rPr>
+          <w:rFonts w:eastAsia="Questrial"/>
+          <w:sz w:val="28"/>
+          <w:lang w:val="en-US"/>
+        </w:rPr>
+      </w:pPr>
+    </w:p>
+    <w:p>
+      <w:pPr>
+        <w:ind w:firstLine="709"/>
+        <w:jc w:val="right"/>
+        <w:rPr>
+          <w:rFonts w:eastAsia="Questrial"/>
+          <w:sz w:val="28"/>
+          <w:lang w:val="en-US"/>
+        </w:rPr>
+      </w:pPr>
+    </w:p>
+    <w:p>
+      <w:pPr>
+        <w:ind w:firstLine="709"/>
+        <w:jc w:val="right"/>
+        <w:rPr>
+          <w:rFonts w:eastAsia="Questrial"/>
+          <w:sz w:val="28"/>
+          <w:lang w:val="en-US"/>
+        </w:rPr>
+      </w:pPr>
+    </w:p>
+    <w:p>
+      <w:pPr>
+        <w:ind w:firstLine="709"/>
+        <w:jc w:val="right"/>
+        <w:rPr>
+          <w:rFonts w:eastAsia="Questrial"/>
+          <w:sz w:val="28"/>
+        </w:rPr>
+      </w:pPr>
+      <w:r>
+        <w:rPr>
+          <w:rFonts w:eastAsia="Questrial"/>
+          <w:sz w:val="28"/>
+          <w:lang w:val="uk-UA"/>
+        </w:rPr>
+        <w:br/>
+      </w:r>
+      <w:r>
+        <w:rPr>
+          <w:rFonts w:eastAsia="Questrial"/>
+          <w:sz w:val="28"/>
+          <w:lang w:val="uk-UA"/>
+        </w:rPr>
+        <w:br/>
+      </w:r>
+      <w:r>
+        <w:rPr>
+          <w:rFonts w:eastAsia="Questrial"/>
+          <w:sz w:val="28"/>
+          <w:lang w:val="uk-UA"/>
+        </w:rPr>
+        <w:t xml:space="preserve"> Виконав:</w:t>
+      </w:r>
+      <w:r>
+        <w:rPr>
+          <w:lang w:val="uk-UA"/>
+        </w:rPr>
+        <w:br/>
+      </w:r>
+      <w:r>
+        <w:rPr>
+          <w:rFonts w:eastAsia="Questrial"/>
+          <w:sz w:val="28"/>
+          <w:lang w:val="uk-UA"/>
+        </w:rPr>
+        <w:t xml:space="preserve">                                        </w:t>
+      </w:r>
+      <w:r>
+        <w:rPr>
+          <w:rFonts w:eastAsia="Questrial"/>
+          <w:sz w:val="28"/>
+          <w:lang w:val="uk-UA"/>
+        </w:rPr>
+        <w:t xml:space="preserve">                 Студент групи 4</w:t>
+      </w:r>
+      <w:r>
+        <w:rPr>
+          <w:rFonts w:eastAsia="Questrial"/>
+          <w:sz w:val="28"/>
+          <w:lang w:val="uk-UA"/>
+        </w:rPr>
+        <w:t>3-ПЗ</w:t>
+      </w:r>
+      <w:r>
+        <w:rPr>
+          <w:lang w:val="uk-UA"/>
+        </w:rPr>
+        <w:br/>
+      </w:r>
+      <w:r>
+        <w:rPr>
+          <w:rFonts w:eastAsia="Questrial"/>
+          <w:sz w:val="28"/>
+          <w:lang w:val="uk-UA"/>
+        </w:rPr>
+        <w:t>Кравчук Назар</w:t>
+      </w:r>
+      <w:r>
+        <w:rPr>
+          <w:rFonts w:eastAsia="Questrial"/>
+          <w:sz w:val="28"/>
+          <w:lang w:val="uk-UA"/>
+        </w:rPr>
+        <w:br/>
+      </w:r>
+      <w:r>
+        <w:rPr>
+          <w:rFonts w:eastAsia="Questrial"/>
+          <w:sz w:val="28"/>
+          <w:lang w:val="uk-UA"/>
+        </w:rPr>
+        <w:t xml:space="preserve">Прийняв :                                                                         </w:t>
+      </w:r>
+      <w:r>
+        <w:rPr>
+          <w:lang w:val="uk-UA"/>
+        </w:rPr>
+        <w:br/>
+      </w:r>
+      <w:r>
+        <w:rPr>
+          <w:rFonts w:eastAsia="Questrial"/>
+          <w:sz w:val="28"/>
+        </w:rPr>
+        <w:t xml:space="preserve"> </w:t>
+      </w:r>
+      <w:r>
+        <w:rPr>
+          <w:rFonts w:eastAsia="Questrial"/>
+          <w:sz w:val="28"/>
+          <w:lang w:val="uk-UA"/>
+        </w:rPr>
+        <w:t>Король А.О</w:t>
+      </w:r>
+    </w:p>
+    <w:p>
+      <w:pPr>
+        <w:ind w:firstLine="709"/>
+        <w:jc w:val="center"/>
+        <w:rPr>
+          <w:rFonts w:eastAsia="Questrial"/>
+          <w:sz w:val="28"/>
+        </w:rPr>
+      </w:pPr>
+    </w:p>
+    <w:p>
+      <w:pPr>
+        <w:ind w:firstLine="709"/>
+        <w:jc w:val="center"/>
+        <w:rPr>
           <w:b/>
           <w:sz w:val="36"/>
           <w:szCs w:val="36"/>
@@ -19,12 +588,6 @@
           <w:sz w:val="28"/>
           <w:lang w:val="uk-UA"/>
         </w:rPr>
-        <w:t xml:space="preserve">Міністерство освіти і науки України </w:t>
-      </w:r>
-      <w:r>
-        <w:rPr>
-          <w:lang w:val="uk-UA"/>
-        </w:rPr>
         <w:br/>
       </w:r>
       <w:r>
@@ -33,33 +596,14 @@
           <w:sz w:val="28"/>
           <w:lang w:val="uk-UA"/>
         </w:rPr>
-        <w:t xml:space="preserve">Технічний коледж </w:t>
-      </w:r>
-      <w:r>
-        <w:rPr>
-          <w:lang w:val="uk-UA"/>
-        </w:rPr>
-        <w:br/>
+        <w:t xml:space="preserve">Львів </w:t>
       </w:r>
       <w:r>
         <w:rPr>
           <w:rFonts w:eastAsia="Questrial"/>
           <w:sz w:val="28"/>
-          <w:lang w:val="uk-UA"/>
-        </w:rPr>
-        <w:t>Національного університету “Львівська політехніка”</w:t>
-      </w:r>
-      <w:r>
-        <w:rPr>
-          <w:lang w:val="uk-UA"/>
-        </w:rPr>
-        <w:br/>
-      </w:r>
-      <w:r>
-        <w:rPr>
-          <w:lang w:val="uk-UA"/>
-        </w:rPr>
-        <w:br/>
+        </w:rPr>
+        <w:t>201</w:t>
       </w:r>
       <w:r>
         <w:rPr>
@@ -67,531 +611,170 @@
           <w:sz w:val="28"/>
           <w:lang w:val="uk-UA"/>
         </w:rPr>
-        <w:t xml:space="preserve">Кафедра інформаційних </w:t>
-      </w:r>
-      <w:r>
-        <w:rPr>
-          <w:lang w:val="uk-UA"/>
-        </w:rPr>
-        <w:br/>
+        <w:t>6</w:t>
       </w:r>
       <w:r>
         <w:rPr>
           <w:rFonts w:eastAsia="Questrial"/>
           <w:sz w:val="28"/>
-          <w:lang w:val="uk-UA"/>
-        </w:rPr>
-        <w:t>технологій</w:t>
-      </w:r>
-      <w:r>
-        <w:rPr>
-          <w:lang w:val="uk-UA"/>
-        </w:rPr>
-        <w:br/>
-      </w:r>
-      <w:r>
-        <w:rPr>
-          <w:lang w:val="uk-UA"/>
-        </w:rPr>
-        <w:br/>
-      </w:r>
-      <w:r>
-        <w:rPr>
-          <w:lang w:val="uk-UA"/>
-        </w:rPr>
-        <w:br/>
-      </w:r>
-      <w:r>
-        <w:rPr>
-          <w:lang w:val="uk-UA"/>
         </w:rPr>
         <w:br/>
       </w:r>
       <w:r>
         <w:rPr>
           <w:rFonts w:eastAsia="Questrial"/>
-          <w:b/>
-          <w:sz w:val="34"/>
-          <w:lang w:val="uk-UA"/>
-        </w:rPr>
-        <w:t>Звіт</w:t>
-      </w:r>
-      <w:r>
-        <w:rPr>
+          <w:sz w:val="28"/>
+        </w:rPr>
+        <w:br/>
+      </w:r>
+      <w:r>
+        <w:rPr>
+          <w:rFonts w:eastAsia="MS Mincho"/>
+          <w:b/>
+          <w:sz w:val="28"/>
+          <w:szCs w:val="28"/>
+        </w:rPr>
+        <w:br w:type="page"/>
+      </w:r>
+      <w:r>
+        <w:rPr>
+          <w:rFonts w:eastAsia="MS Mincho"/>
+          <w:b/>
+          <w:sz w:val="28"/>
+          <w:szCs w:val="28"/>
+        </w:rPr>
+        <w:lastRenderedPageBreak/>
+        <w:br/>
+      </w:r>
+      <w:r>
+        <w:rPr>
+          <w:b/>
           <w:sz w:val="36"/>
-          <w:lang w:val="uk-UA"/>
-        </w:rPr>
-        <w:br/>
-      </w:r>
-      <w:r>
-        <w:rPr>
-          <w:rFonts w:eastAsia="Questrial"/>
-          <w:sz w:val="30"/>
-          <w:lang w:val="uk-UA"/>
-        </w:rPr>
-        <w:t>до лабораторної роботи №</w:t>
-      </w:r>
-      <w:r>
-        <w:rPr>
-          <w:rFonts w:eastAsia="Questrial"/>
-          <w:sz w:val="32"/>
+          <w:szCs w:val="36"/>
+          <w:lang w:val="uk-UA"/>
+        </w:rPr>
+        <w:t>Лабораторна</w:t>
+      </w:r>
+      <w:r>
+        <w:rPr>
+          <w:b/>
+          <w:sz w:val="36"/>
+          <w:szCs w:val="36"/>
+          <w:lang w:val="uk-UA"/>
+        </w:rPr>
+        <w:t xml:space="preserve"> робота №</w:t>
+      </w:r>
+      <w:r>
+        <w:rPr>
+          <w:b/>
+          <w:sz w:val="36"/>
+          <w:szCs w:val="36"/>
           <w:lang w:val="uk-UA"/>
         </w:rPr>
         <w:t>6</w:t>
       </w:r>
-      <w:r>
-        <w:rPr>
-          <w:sz w:val="28"/>
-          <w:lang w:val="uk-UA"/>
-        </w:rPr>
-        <w:br/>
-      </w:r>
-      <w:r>
-        <w:rPr>
-          <w:rFonts w:eastAsia="Questrial"/>
-          <w:sz w:val="30"/>
-          <w:lang w:val="uk-UA"/>
-        </w:rPr>
-        <w:t xml:space="preserve">З предмету </w:t>
-      </w:r>
-      <w:proofErr w:type="spellStart"/>
-      <w:r>
-        <w:rPr>
-          <w:rFonts w:eastAsia="Questrial"/>
-          <w:sz w:val="30"/>
-          <w:lang w:val="uk-UA"/>
-        </w:rPr>
-        <w:t>веб-дизайн</w:t>
-      </w:r>
-      <w:proofErr w:type="spellEnd"/>
-      <w:r>
-        <w:rPr>
-          <w:rFonts w:eastAsia="Questrial"/>
-          <w:sz w:val="30"/>
-          <w:lang w:val="uk-UA"/>
-        </w:rPr>
-        <w:t xml:space="preserve"> на тему</w:t>
-      </w:r>
-      <w:r>
-        <w:rPr>
-          <w:sz w:val="28"/>
-          <w:lang w:val="uk-UA"/>
-        </w:rPr>
-        <w:br/>
-      </w:r>
+    </w:p>
+    <w:p>
+      <w:pPr>
+        <w:ind w:firstLine="709"/>
+        <w:jc w:val="both"/>
+        <w:rPr>
+          <w:sz w:val="28"/>
+          <w:szCs w:val="28"/>
+          <w:lang w:val="uk-UA"/>
+        </w:rPr>
+      </w:pPr>
+      <w:r>
+        <w:rPr>
+          <w:b/>
+          <w:sz w:val="28"/>
+          <w:szCs w:val="28"/>
+          <w:lang w:val="uk-UA"/>
+        </w:rPr>
+        <w:t>Тема роботи:</w:t>
+      </w:r>
+      <w:r>
+        <w:rPr>
+          <w:sz w:val="28"/>
+          <w:szCs w:val="28"/>
+          <w:lang w:val="uk-UA"/>
+        </w:rPr>
+        <w:t xml:space="preserve"> </w:t>
+      </w:r>
+      <w:r>
+        <w:rPr>
+          <w:sz w:val="28"/>
+          <w:szCs w:val="28"/>
+        </w:rPr>
+        <w:t>“</w:t>
+      </w:r>
+      <w:r>
+        <w:rPr>
+          <w:sz w:val="28"/>
+          <w:szCs w:val="28"/>
+          <w:lang w:val="uk-UA"/>
+        </w:rPr>
+        <w:t>Розроблення веб-сайтів на базі фреймів</w:t>
+      </w:r>
+      <w:r>
+        <w:rPr>
+          <w:sz w:val="28"/>
+          <w:szCs w:val="28"/>
+        </w:rPr>
+        <w:t>”</w:t>
+      </w:r>
+      <w:r>
+        <w:rPr>
+          <w:sz w:val="28"/>
+          <w:szCs w:val="28"/>
+          <w:lang w:val="uk-UA"/>
+        </w:rPr>
+        <w:t>.</w:t>
+      </w:r>
+    </w:p>
+    <w:p>
+      <w:pPr>
+        <w:ind w:firstLine="709"/>
+        <w:jc w:val="both"/>
+        <w:rPr>
+          <w:sz w:val="28"/>
+          <w:szCs w:val="28"/>
+          <w:lang w:val="uk-UA"/>
+        </w:rPr>
+      </w:pPr>
+      <w:r>
+        <w:rPr>
+          <w:b/>
+          <w:sz w:val="28"/>
+          <w:szCs w:val="28"/>
+          <w:lang w:val="uk-UA"/>
+        </w:rPr>
+        <w:t xml:space="preserve">Мета роботи: </w:t>
+      </w:r>
+      <w:r>
+        <w:rPr>
+          <w:sz w:val="28"/>
+          <w:szCs w:val="28"/>
+          <w:lang w:val="uk-UA"/>
+        </w:rPr>
+        <w:t>навчитися створювати веб-сайт, використовуючи поділ екрана на фрейми, навчитися створювати навігаційну панель.</w:t>
+      </w:r>
+    </w:p>
+    <w:p>
+      <w:pPr>
+        <w:ind w:firstLine="540"/>
+        <w:jc w:val="both"/>
+        <w:rPr>
+          <w:sz w:val="28"/>
+          <w:szCs w:val="28"/>
+          <w:lang w:val="uk-UA"/>
+        </w:rPr>
+      </w:pPr>
       <w:r>
         <w:rPr>
           <w:b/>
           <w:sz w:val="32"/>
           <w:szCs w:val="32"/>
-        </w:rPr>
-        <w:t>“</w:t>
-      </w:r>
-      <w:r>
-        <w:t xml:space="preserve"> </w:t>
-      </w:r>
-      <w:r>
-        <w:rPr>
-          <w:b/>
-          <w:sz w:val="32"/>
-          <w:szCs w:val="32"/>
-          <w:lang w:val="uk-UA"/>
-        </w:rPr>
-        <w:t xml:space="preserve">Розроблення веб-сайтів на базі фреймів </w:t>
-      </w:r>
-      <w:r>
-        <w:rPr>
-          <w:b/>
-          <w:sz w:val="32"/>
-          <w:szCs w:val="32"/>
-        </w:rPr>
-        <w:t>”</w:t>
-      </w:r>
-      <w:r>
-        <w:rPr>
-          <w:b/>
-          <w:sz w:val="32"/>
-          <w:szCs w:val="32"/>
-          <w:lang w:val="uk-UA"/>
-        </w:rPr>
-        <w:t>.</w:t>
-      </w:r>
-      <w:r>
-        <w:rPr>
-          <w:b/>
-          <w:sz w:val="32"/>
-          <w:szCs w:val="32"/>
-          <w:lang w:val="uk-UA"/>
-        </w:rPr>
-        <w:br/>
-      </w:r>
-      <w:r>
-        <w:rPr>
-          <w:lang w:val="uk-UA"/>
-        </w:rPr>
-        <w:br/>
-      </w:r>
-      <w:r>
-        <w:rPr>
-          <w:lang w:val="uk-UA"/>
-        </w:rPr>
-        <w:br/>
-      </w:r>
-      <w:r>
-        <w:rPr>
-          <w:lang w:val="uk-UA"/>
-        </w:rPr>
-        <w:br/>
-      </w:r>
-      <w:r>
-        <w:rPr>
-          <w:lang w:val="uk-UA"/>
-        </w:rPr>
-        <w:br/>
-      </w:r>
-      <w:r>
-        <w:rPr>
-          <w:lang w:val="uk-UA"/>
-        </w:rPr>
-        <w:br/>
-      </w:r>
-      <w:r>
-        <w:rPr>
-          <w:rFonts w:eastAsia="Questrial"/>
-          <w:sz w:val="28"/>
-          <w:lang w:val="uk-UA"/>
-        </w:rPr>
-        <w:t xml:space="preserve">                                                             </w:t>
-      </w:r>
-      <w:r>
-        <w:rPr>
-          <w:rFonts w:eastAsia="Questrial"/>
-          <w:sz w:val="28"/>
-          <w:lang w:val="uk-UA"/>
-        </w:rPr>
-        <w:br/>
-      </w:r>
-      <w:r>
-        <w:rPr>
-          <w:rFonts w:eastAsia="Questrial"/>
-          <w:sz w:val="28"/>
-          <w:lang w:val="uk-UA"/>
-        </w:rPr>
-        <w:br/>
-      </w:r>
-      <w:r>
-        <w:rPr>
-          <w:rFonts w:eastAsia="Questrial"/>
-          <w:sz w:val="28"/>
-          <w:lang w:val="uk-UA"/>
-        </w:rPr>
-        <w:br/>
-      </w:r>
-      <w:r>
-        <w:rPr>
-          <w:rFonts w:eastAsia="Questrial"/>
-          <w:sz w:val="28"/>
-          <w:lang w:val="uk-UA"/>
-        </w:rPr>
-        <w:br/>
-      </w:r>
-      <w:r>
-        <w:rPr>
-          <w:rFonts w:eastAsia="Questrial"/>
-          <w:sz w:val="28"/>
-          <w:lang w:val="uk-UA"/>
-        </w:rPr>
-        <w:t xml:space="preserve"> Виконав:</w:t>
-      </w:r>
-      <w:r>
-        <w:rPr>
-          <w:lang w:val="uk-UA"/>
-        </w:rPr>
-        <w:br/>
-      </w:r>
-      <w:r>
-        <w:rPr>
-          <w:rFonts w:eastAsia="Questrial"/>
-          <w:sz w:val="28"/>
-          <w:lang w:val="uk-UA"/>
-        </w:rPr>
-        <w:t xml:space="preserve">                                        </w:t>
-      </w:r>
-      <w:r>
-        <w:rPr>
-          <w:rFonts w:eastAsia="Questrial"/>
-          <w:sz w:val="28"/>
-          <w:lang w:val="uk-UA"/>
-        </w:rPr>
-        <w:t xml:space="preserve">                 Студент групи 4</w:t>
-      </w:r>
-      <w:r>
-        <w:rPr>
-          <w:rFonts w:eastAsia="Questrial"/>
-          <w:sz w:val="28"/>
-          <w:lang w:val="uk-UA"/>
-        </w:rPr>
-        <w:t>3-ПЗ</w:t>
-      </w:r>
-      <w:r>
-        <w:rPr>
-          <w:lang w:val="uk-UA"/>
-        </w:rPr>
-        <w:br/>
-      </w:r>
-      <w:r>
-        <w:rPr>
-          <w:rFonts w:eastAsia="Questrial"/>
-          <w:sz w:val="28"/>
-          <w:lang w:val="uk-UA"/>
-        </w:rPr>
-        <w:t>Кравчук Назар</w:t>
-      </w:r>
-      <w:r>
-        <w:rPr>
-          <w:rFonts w:eastAsia="Questrial"/>
-          <w:sz w:val="28"/>
-          <w:lang w:val="uk-UA"/>
-        </w:rPr>
-        <w:br/>
-      </w:r>
-      <w:r>
-        <w:rPr>
-          <w:rFonts w:eastAsia="Questrial"/>
-          <w:sz w:val="28"/>
-          <w:lang w:val="uk-UA"/>
-        </w:rPr>
-        <w:t xml:space="preserve">Прийняв :                                                                         </w:t>
-      </w:r>
-      <w:r>
-        <w:rPr>
-          <w:lang w:val="uk-UA"/>
-        </w:rPr>
-        <w:br/>
-      </w:r>
-      <w:r>
-        <w:rPr>
-          <w:rFonts w:eastAsia="Questrial"/>
-          <w:sz w:val="28"/>
-        </w:rPr>
-        <w:t xml:space="preserve"> </w:t>
-      </w:r>
-      <w:r>
-        <w:rPr>
-          <w:rFonts w:eastAsia="Questrial"/>
-          <w:sz w:val="28"/>
-          <w:lang w:val="uk-UA"/>
-        </w:rPr>
-        <w:t>Король А.О</w:t>
-      </w:r>
-      <w:r>
-        <w:rPr>
-          <w:rFonts w:eastAsia="Questrial"/>
-          <w:sz w:val="28"/>
-        </w:rPr>
-        <w:br/>
-      </w:r>
-      <w:r>
-        <w:rPr>
-          <w:rFonts w:eastAsia="Questrial"/>
-          <w:sz w:val="28"/>
-          <w:lang w:val="uk-UA"/>
-        </w:rPr>
-        <w:br/>
-      </w:r>
-      <w:r>
-        <w:rPr>
-          <w:rFonts w:eastAsia="Questrial"/>
-          <w:sz w:val="28"/>
-          <w:lang w:val="uk-UA"/>
-        </w:rPr>
-        <w:br/>
-      </w:r>
-      <w:r>
-        <w:rPr>
-          <w:rFonts w:eastAsia="Questrial"/>
-          <w:sz w:val="28"/>
-          <w:lang w:val="uk-UA"/>
-        </w:rPr>
-        <w:t xml:space="preserve">Львів </w:t>
-      </w:r>
-      <w:r>
-        <w:rPr>
-          <w:rFonts w:eastAsia="Questrial"/>
-          <w:sz w:val="28"/>
-        </w:rPr>
-        <w:t>201</w:t>
-      </w:r>
-      <w:r>
-        <w:rPr>
-          <w:rFonts w:eastAsia="Questrial"/>
-          <w:sz w:val="28"/>
-          <w:lang w:val="uk-UA"/>
-        </w:rPr>
-        <w:t>6</w:t>
-      </w:r>
-      <w:r>
-        <w:rPr>
-          <w:rFonts w:eastAsia="Questrial"/>
-          <w:sz w:val="28"/>
-        </w:rPr>
-        <w:br/>
-      </w:r>
-      <w:r>
-        <w:rPr>
-          <w:rFonts w:eastAsia="Questrial"/>
-          <w:sz w:val="28"/>
-        </w:rPr>
-        <w:br/>
-      </w:r>
-      <w:r>
-        <w:rPr>
-          <w:rFonts w:eastAsia="MS Mincho"/>
-          <w:b/>
-          <w:sz w:val="28"/>
-          <w:szCs w:val="28"/>
-        </w:rPr>
-        <w:br w:type="page"/>
-      </w:r>
-      <w:r>
-        <w:rPr>
-          <w:rFonts w:eastAsia="MS Mincho"/>
-          <w:b/>
-          <w:sz w:val="28"/>
-          <w:szCs w:val="28"/>
-        </w:rPr>
-        <w:lastRenderedPageBreak/>
-        <w:br/>
-      </w:r>
-      <w:r>
-        <w:rPr>
-          <w:b/>
-          <w:sz w:val="36"/>
-          <w:szCs w:val="36"/>
-          <w:lang w:val="uk-UA"/>
-        </w:rPr>
-        <w:t>Лабораторна</w:t>
-      </w:r>
-      <w:r>
-        <w:rPr>
-          <w:b/>
-          <w:sz w:val="36"/>
-          <w:szCs w:val="36"/>
-          <w:lang w:val="uk-UA"/>
-        </w:rPr>
-        <w:t xml:space="preserve"> робота №</w:t>
-      </w:r>
-      <w:r>
-        <w:rPr>
-          <w:b/>
-          <w:sz w:val="36"/>
-          <w:szCs w:val="36"/>
-          <w:lang w:val="uk-UA"/>
-        </w:rPr>
-        <w:t>6</w:t>
-      </w:r>
-    </w:p>
-    <w:p>
-      <w:pPr>
-        <w:ind w:firstLine="709"/>
-        <w:jc w:val="both"/>
-        <w:rPr>
-          <w:sz w:val="28"/>
-          <w:szCs w:val="28"/>
-          <w:lang w:val="uk-UA"/>
-        </w:rPr>
-      </w:pPr>
-      <w:r>
-        <w:rPr>
-          <w:b/>
-          <w:sz w:val="28"/>
-          <w:szCs w:val="28"/>
-          <w:lang w:val="uk-UA"/>
-        </w:rPr>
-        <w:t>Тема роботи:</w:t>
-      </w:r>
-      <w:r>
-        <w:rPr>
-          <w:sz w:val="28"/>
-          <w:szCs w:val="28"/>
-          <w:lang w:val="uk-UA"/>
-        </w:rPr>
-        <w:t xml:space="preserve"> </w:t>
-      </w:r>
-      <w:r>
-        <w:rPr>
-          <w:sz w:val="28"/>
-          <w:szCs w:val="28"/>
-        </w:rPr>
-        <w:t>“</w:t>
-      </w:r>
-      <w:r>
-        <w:rPr>
-          <w:sz w:val="28"/>
-          <w:szCs w:val="28"/>
-          <w:lang w:val="uk-UA"/>
-        </w:rPr>
-        <w:t>Розроблення веб-сайтів на базі фреймів</w:t>
-      </w:r>
-      <w:r>
-        <w:rPr>
-          <w:sz w:val="28"/>
-          <w:szCs w:val="28"/>
-        </w:rPr>
-        <w:t>”</w:t>
-      </w:r>
-      <w:r>
-        <w:rPr>
-          <w:sz w:val="28"/>
-          <w:szCs w:val="28"/>
-          <w:lang w:val="uk-UA"/>
-        </w:rPr>
-        <w:t>.</w:t>
-      </w:r>
-    </w:p>
-    <w:p>
-      <w:pPr>
-        <w:ind w:firstLine="709"/>
-        <w:jc w:val="both"/>
-        <w:rPr>
-          <w:sz w:val="28"/>
-          <w:szCs w:val="28"/>
-          <w:lang w:val="uk-UA"/>
-        </w:rPr>
-      </w:pPr>
-      <w:r>
-        <w:rPr>
-          <w:b/>
-          <w:sz w:val="28"/>
-          <w:szCs w:val="28"/>
-          <w:lang w:val="uk-UA"/>
-        </w:rPr>
-        <w:t xml:space="preserve">Мета роботи: </w:t>
-      </w:r>
-      <w:r>
-        <w:rPr>
-          <w:sz w:val="28"/>
-          <w:szCs w:val="28"/>
-          <w:lang w:val="uk-UA"/>
-        </w:rPr>
-        <w:t>навчитися створювати веб-сайт, використовуючи поділ екрана на фрейми, навчитися створювати навігаційну панель.</w:t>
-      </w:r>
-    </w:p>
-    <w:p>
-      <w:pPr>
-        <w:ind w:firstLine="540"/>
-        <w:jc w:val="both"/>
-        <w:rPr>
-          <w:sz w:val="28"/>
-          <w:szCs w:val="28"/>
-          <w:lang w:val="uk-UA"/>
-        </w:rPr>
-      </w:pPr>
-      <w:r>
-        <w:rPr>
-          <w:b/>
-          <w:sz w:val="32"/>
-          <w:szCs w:val="32"/>
           <w:lang w:val="uk-UA"/>
         </w:rPr>
         <w:t>Завдання</w:t>
@@ -671,8 +854,6 @@
           <w:lang w:val="en-US"/>
         </w:rPr>
       </w:pPr>
-      <w:bookmarkStart w:id="0" w:name="_GoBack"/>
-      <w:bookmarkEnd w:id="0"/>
       <w:r>
         <w:rPr>
           <w:sz w:val="28"/>
@@ -915,6 +1096,2550 @@
           <w:lang w:val="uk-UA" w:eastAsia="uk-UA"/>
         </w:rPr>
         <w:br/>
+        <w:t>&lt;</w:t>
+      </w:r>
+      <w:r>
+        <w:rPr>
+          <w:noProof/>
+          <w:szCs w:val="24"/>
+          <w:lang w:val="en-US" w:eastAsia="uk-UA"/>
+        </w:rPr>
+        <w:t>title</w:t>
+      </w:r>
+      <w:r>
+        <w:rPr>
+          <w:noProof/>
+          <w:szCs w:val="24"/>
+          <w:lang w:val="uk-UA" w:eastAsia="uk-UA"/>
+        </w:rPr>
+        <w:t>&gt; Замовники фірма “Калина" &lt;/</w:t>
+      </w:r>
+      <w:r>
+        <w:rPr>
+          <w:noProof/>
+          <w:szCs w:val="24"/>
+          <w:lang w:val="en-US" w:eastAsia="uk-UA"/>
+        </w:rPr>
+        <w:t>title</w:t>
+      </w:r>
+      <w:r>
+        <w:rPr>
+          <w:noProof/>
+          <w:szCs w:val="24"/>
+          <w:lang w:val="uk-UA" w:eastAsia="uk-UA"/>
+        </w:rPr>
+        <w:t>&gt;</w:t>
+      </w:r>
+      <w:r>
+        <w:rPr>
+          <w:noProof/>
+          <w:szCs w:val="24"/>
+          <w:lang w:val="uk-UA" w:eastAsia="uk-UA"/>
+        </w:rPr>
+        <w:br/>
+      </w:r>
+      <w:r>
+        <w:rPr>
+          <w:noProof/>
+          <w:szCs w:val="24"/>
+          <w:lang w:val="uk-UA" w:eastAsia="uk-UA"/>
+        </w:rPr>
+        <w:t>&lt;</w:t>
+      </w:r>
+      <w:r>
+        <w:rPr>
+          <w:noProof/>
+          <w:szCs w:val="24"/>
+          <w:lang w:val="en-US" w:eastAsia="uk-UA"/>
+        </w:rPr>
+        <w:t>body</w:t>
+      </w:r>
+      <w:r>
+        <w:rPr>
+          <w:noProof/>
+          <w:szCs w:val="24"/>
+          <w:lang w:val="uk-UA" w:eastAsia="uk-UA"/>
+        </w:rPr>
+        <w:t xml:space="preserve"> </w:t>
+      </w:r>
+      <w:r>
+        <w:rPr>
+          <w:noProof/>
+          <w:szCs w:val="24"/>
+          <w:lang w:val="en-US" w:eastAsia="uk-UA"/>
+        </w:rPr>
+        <w:t>bgcolor</w:t>
+      </w:r>
+      <w:r>
+        <w:rPr>
+          <w:noProof/>
+          <w:szCs w:val="24"/>
+          <w:lang w:val="uk-UA" w:eastAsia="uk-UA"/>
+        </w:rPr>
+        <w:t>=</w:t>
+      </w:r>
+      <w:r>
+        <w:rPr>
+          <w:noProof/>
+          <w:szCs w:val="24"/>
+          <w:lang w:val="en-US" w:eastAsia="uk-UA"/>
+        </w:rPr>
+        <w:t>cian</w:t>
+      </w:r>
+      <w:r>
+        <w:rPr>
+          <w:noProof/>
+          <w:szCs w:val="24"/>
+          <w:lang w:val="uk-UA" w:eastAsia="uk-UA"/>
+        </w:rPr>
+        <w:t>&gt;</w:t>
+      </w:r>
+      <w:r>
+        <w:rPr>
+          <w:noProof/>
+          <w:szCs w:val="24"/>
+          <w:lang w:val="uk-UA" w:eastAsia="uk-UA"/>
+        </w:rPr>
+        <w:br/>
+        <w:t xml:space="preserve">    &lt;</w:t>
+      </w:r>
+      <w:r>
+        <w:rPr>
+          <w:noProof/>
+          <w:szCs w:val="24"/>
+          <w:lang w:val="en-US" w:eastAsia="uk-UA"/>
+        </w:rPr>
+        <w:t>h</w:t>
+      </w:r>
+      <w:r>
+        <w:rPr>
+          <w:noProof/>
+          <w:szCs w:val="24"/>
+          <w:lang w:val="uk-UA" w:eastAsia="uk-UA"/>
+        </w:rPr>
+        <w:t>1&gt;Про нас&lt;/</w:t>
+      </w:r>
+      <w:r>
+        <w:rPr>
+          <w:noProof/>
+          <w:szCs w:val="24"/>
+          <w:lang w:val="en-US" w:eastAsia="uk-UA"/>
+        </w:rPr>
+        <w:t>h</w:t>
+      </w:r>
+      <w:r>
+        <w:rPr>
+          <w:noProof/>
+          <w:szCs w:val="24"/>
+          <w:lang w:val="uk-UA" w:eastAsia="uk-UA"/>
+        </w:rPr>
+        <w:t>1&gt;</w:t>
+      </w:r>
+      <w:r>
+        <w:rPr>
+          <w:noProof/>
+          <w:szCs w:val="24"/>
+          <w:lang w:val="uk-UA" w:eastAsia="uk-UA"/>
+        </w:rPr>
+        <w:br/>
+        <w:t>&lt;/</w:t>
+      </w:r>
+      <w:r>
+        <w:rPr>
+          <w:noProof/>
+          <w:szCs w:val="24"/>
+          <w:lang w:val="en-US" w:eastAsia="uk-UA"/>
+        </w:rPr>
+        <w:t>body</w:t>
+      </w:r>
+      <w:r>
+        <w:rPr>
+          <w:noProof/>
+          <w:szCs w:val="24"/>
+          <w:lang w:val="uk-UA" w:eastAsia="uk-UA"/>
+        </w:rPr>
+        <w:t>&gt;</w:t>
+      </w:r>
+      <w:r>
+        <w:rPr>
+          <w:noProof/>
+          <w:szCs w:val="24"/>
+          <w:lang w:val="uk-UA" w:eastAsia="uk-UA"/>
+        </w:rPr>
+        <w:br/>
+        <w:t>&lt;/</w:t>
+      </w:r>
+      <w:r>
+        <w:rPr>
+          <w:noProof/>
+          <w:szCs w:val="24"/>
+          <w:lang w:val="en-US" w:eastAsia="uk-UA"/>
+        </w:rPr>
+        <w:t>html</w:t>
+      </w:r>
+      <w:r>
+        <w:rPr>
+          <w:noProof/>
+          <w:szCs w:val="24"/>
+          <w:lang w:val="uk-UA" w:eastAsia="uk-UA"/>
+        </w:rPr>
+        <w:t>&gt;</w:t>
+      </w:r>
+      <w:r>
+        <w:rPr>
+          <w:noProof/>
+          <w:szCs w:val="24"/>
+          <w:lang w:val="uk-UA" w:eastAsia="uk-UA"/>
+        </w:rPr>
+        <w:br/>
+      </w:r>
+      <w:r>
+        <w:rPr>
+          <w:b/>
+          <w:noProof/>
+          <w:szCs w:val="24"/>
+          <w:lang w:val="uk-UA" w:eastAsia="uk-UA"/>
+        </w:rPr>
+        <w:t>2</w:t>
+      </w:r>
+      <w:r>
+        <w:rPr>
+          <w:b/>
+          <w:noProof/>
+          <w:szCs w:val="24"/>
+          <w:lang w:val="uk-UA" w:eastAsia="uk-UA"/>
+        </w:rPr>
+        <w:t>.</w:t>
+      </w:r>
+      <w:r>
+        <w:rPr>
+          <w:b/>
+          <w:noProof/>
+          <w:szCs w:val="24"/>
+          <w:lang w:val="en-US" w:eastAsia="uk-UA"/>
+        </w:rPr>
+        <w:t>html</w:t>
+      </w:r>
+      <w:r>
+        <w:rPr>
+          <w:b/>
+          <w:noProof/>
+          <w:szCs w:val="24"/>
+          <w:lang w:val="uk-UA" w:eastAsia="uk-UA"/>
+        </w:rPr>
+        <w:br/>
+      </w:r>
+      <w:r>
+        <w:rPr>
+          <w:noProof/>
+          <w:szCs w:val="24"/>
+          <w:lang w:val="uk-UA" w:eastAsia="uk-UA"/>
+        </w:rPr>
+        <w:t>&lt;!DOCTYPE html&gt;</w:t>
+      </w:r>
+      <w:r>
+        <w:rPr>
+          <w:noProof/>
+          <w:szCs w:val="24"/>
+          <w:lang w:val="uk-UA" w:eastAsia="uk-UA"/>
+        </w:rPr>
+        <w:br/>
+      </w:r>
+      <w:r>
+        <w:rPr>
+          <w:noProof/>
+          <w:szCs w:val="24"/>
+          <w:lang w:val="uk-UA" w:eastAsia="uk-UA"/>
+        </w:rPr>
+        <w:t>&lt;html lang="en"&gt;</w:t>
+      </w:r>
+      <w:r>
+        <w:rPr>
+          <w:noProof/>
+          <w:szCs w:val="24"/>
+          <w:lang w:val="uk-UA" w:eastAsia="uk-UA"/>
+        </w:rPr>
+        <w:br/>
+      </w:r>
+      <w:r>
+        <w:rPr>
+          <w:noProof/>
+          <w:szCs w:val="24"/>
+          <w:lang w:val="uk-UA" w:eastAsia="uk-UA"/>
+        </w:rPr>
+        <w:t>&lt;head&gt;</w:t>
+      </w:r>
+      <w:r>
+        <w:rPr>
+          <w:noProof/>
+          <w:szCs w:val="24"/>
+          <w:lang w:val="uk-UA" w:eastAsia="uk-UA"/>
+        </w:rPr>
+        <w:br/>
+      </w:r>
+      <w:r>
+        <w:rPr>
+          <w:noProof/>
+          <w:szCs w:val="24"/>
+          <w:lang w:val="uk-UA" w:eastAsia="uk-UA"/>
+        </w:rPr>
+        <w:t xml:space="preserve">    &lt;meta charset="UTF-8"&gt;</w:t>
+      </w:r>
+      <w:r>
+        <w:rPr>
+          <w:noProof/>
+          <w:szCs w:val="24"/>
+          <w:lang w:val="uk-UA" w:eastAsia="uk-UA"/>
+        </w:rPr>
+        <w:br/>
+      </w:r>
+      <w:r>
+        <w:rPr>
+          <w:noProof/>
+          <w:szCs w:val="24"/>
+          <w:lang w:val="uk-UA" w:eastAsia="uk-UA"/>
+        </w:rPr>
+        <w:t xml:space="preserve">    &lt;title&gt;PC&lt;/title&gt;</w:t>
+      </w:r>
+      <w:r>
+        <w:rPr>
+          <w:noProof/>
+          <w:szCs w:val="24"/>
+          <w:lang w:val="uk-UA" w:eastAsia="uk-UA"/>
+        </w:rPr>
+        <w:br/>
+      </w:r>
+      <w:r>
+        <w:rPr>
+          <w:noProof/>
+          <w:szCs w:val="24"/>
+          <w:lang w:val="uk-UA" w:eastAsia="uk-UA"/>
+        </w:rPr>
+        <w:t xml:space="preserve">    &lt;link rel="stylesheet" href="css/reset.css"&gt;</w:t>
+      </w:r>
+      <w:r>
+        <w:rPr>
+          <w:noProof/>
+          <w:szCs w:val="24"/>
+          <w:lang w:val="uk-UA" w:eastAsia="uk-UA"/>
+        </w:rPr>
+        <w:br/>
+      </w:r>
+      <w:r>
+        <w:rPr>
+          <w:noProof/>
+          <w:szCs w:val="24"/>
+          <w:lang w:val="uk-UA" w:eastAsia="uk-UA"/>
+        </w:rPr>
+        <w:t xml:space="preserve">    &lt;link rel="stylesheet" href="css/style.css"&gt;</w:t>
+      </w:r>
+      <w:r>
+        <w:rPr>
+          <w:noProof/>
+          <w:szCs w:val="24"/>
+          <w:lang w:val="uk-UA" w:eastAsia="uk-UA"/>
+        </w:rPr>
+        <w:br/>
+      </w:r>
+      <w:r>
+        <w:rPr>
+          <w:noProof/>
+          <w:szCs w:val="24"/>
+          <w:lang w:val="uk-UA" w:eastAsia="uk-UA"/>
+        </w:rPr>
+        <w:t>&lt;/head&gt;</w:t>
+      </w:r>
+      <w:r>
+        <w:rPr>
+          <w:noProof/>
+          <w:szCs w:val="24"/>
+          <w:lang w:val="uk-UA" w:eastAsia="uk-UA"/>
+        </w:rPr>
+        <w:br/>
+      </w:r>
+      <w:r>
+        <w:rPr>
+          <w:noProof/>
+          <w:szCs w:val="24"/>
+          <w:lang w:val="uk-UA" w:eastAsia="uk-UA"/>
+        </w:rPr>
+        <w:t>&lt;body&gt;</w:t>
+      </w:r>
+      <w:r>
+        <w:rPr>
+          <w:noProof/>
+          <w:szCs w:val="24"/>
+          <w:lang w:val="uk-UA" w:eastAsia="uk-UA"/>
+        </w:rPr>
+        <w:br/>
+      </w:r>
+      <w:r>
+        <w:rPr>
+          <w:noProof/>
+          <w:szCs w:val="24"/>
+          <w:lang w:val="uk-UA" w:eastAsia="uk-UA"/>
+        </w:rPr>
+        <w:t xml:space="preserve">    &lt;header class="head"&gt;</w:t>
+      </w:r>
+      <w:r>
+        <w:rPr>
+          <w:noProof/>
+          <w:szCs w:val="24"/>
+          <w:lang w:val="uk-UA" w:eastAsia="uk-UA"/>
+        </w:rPr>
+        <w:br/>
+      </w:r>
+      <w:r>
+        <w:rPr>
+          <w:noProof/>
+          <w:szCs w:val="24"/>
+          <w:lang w:val="uk-UA" w:eastAsia="uk-UA"/>
+        </w:rPr>
+        <w:t xml:space="preserve">        &lt;h1&gt;Сучасні комп’ютери&lt;/h1&gt;</w:t>
+      </w:r>
+      <w:r>
+        <w:rPr>
+          <w:noProof/>
+          <w:szCs w:val="24"/>
+          <w:lang w:val="uk-UA" w:eastAsia="uk-UA"/>
+        </w:rPr>
+        <w:br/>
+      </w:r>
+      <w:r>
+        <w:rPr>
+          <w:noProof/>
+          <w:szCs w:val="24"/>
+          <w:lang w:val="uk-UA" w:eastAsia="uk-UA"/>
+        </w:rPr>
+        <w:t xml:space="preserve">    &lt;/header&gt;</w:t>
+      </w:r>
+      <w:r>
+        <w:rPr>
+          <w:noProof/>
+          <w:szCs w:val="24"/>
+          <w:lang w:val="uk-UA" w:eastAsia="uk-UA"/>
+        </w:rPr>
+        <w:br/>
+      </w:r>
+      <w:r>
+        <w:rPr>
+          <w:noProof/>
+          <w:szCs w:val="24"/>
+          <w:lang w:val="uk-UA" w:eastAsia="uk-UA"/>
+        </w:rPr>
+        <w:t xml:space="preserve">    &lt;div class="container"&gt;</w:t>
+      </w:r>
+      <w:r>
+        <w:rPr>
+          <w:noProof/>
+          <w:szCs w:val="24"/>
+          <w:lang w:val="uk-UA" w:eastAsia="uk-UA"/>
+        </w:rPr>
+        <w:br/>
+      </w:r>
+      <w:r>
+        <w:rPr>
+          <w:noProof/>
+          <w:szCs w:val="24"/>
+          <w:lang w:val="uk-UA" w:eastAsia="uk-UA"/>
+        </w:rPr>
+        <w:t xml:space="preserve">        &lt;div class="box"&gt;</w:t>
+      </w:r>
+      <w:r>
+        <w:rPr>
+          <w:noProof/>
+          <w:szCs w:val="24"/>
+          <w:lang w:val="uk-UA" w:eastAsia="uk-UA"/>
+        </w:rPr>
+        <w:br/>
+      </w:r>
+      <w:r>
+        <w:rPr>
+          <w:noProof/>
+          <w:szCs w:val="24"/>
+          <w:lang w:val="uk-UA" w:eastAsia="uk-UA"/>
+        </w:rPr>
+        <w:t xml:space="preserve">            &lt;a href="#"&gt;&lt;img src="img/39_4000x_1458183751.jpg" alt="pc__1"&gt;&lt;/a&gt;</w:t>
+      </w:r>
+      <w:r>
+        <w:rPr>
+          <w:noProof/>
+          <w:szCs w:val="24"/>
+          <w:lang w:val="uk-UA" w:eastAsia="uk-UA"/>
+        </w:rPr>
+        <w:br/>
+      </w:r>
+      <w:r>
+        <w:rPr>
+          <w:noProof/>
+          <w:szCs w:val="24"/>
+          <w:lang w:val="uk-UA" w:eastAsia="uk-UA"/>
+        </w:rPr>
+        <w:t xml:space="preserve">            &lt;p&gt;Процесор: &lt;span&gt;i5-4460&lt;/span&gt;&lt;/p&gt;</w:t>
+      </w:r>
+      <w:r>
+        <w:rPr>
+          <w:noProof/>
+          <w:szCs w:val="24"/>
+          <w:lang w:val="uk-UA" w:eastAsia="uk-UA"/>
+        </w:rPr>
+        <w:br/>
+      </w:r>
+      <w:r>
+        <w:rPr>
+          <w:noProof/>
+          <w:szCs w:val="24"/>
+          <w:lang w:val="uk-UA" w:eastAsia="uk-UA"/>
+        </w:rPr>
+        <w:lastRenderedPageBreak/>
+        <w:t xml:space="preserve">            &lt;p&gt;ОП: &lt;span&gt;8 Гб&lt;/span&gt;&lt;/p&gt;</w:t>
+      </w:r>
+      <w:r>
+        <w:rPr>
+          <w:noProof/>
+          <w:szCs w:val="24"/>
+          <w:lang w:val="uk-UA" w:eastAsia="uk-UA"/>
+        </w:rPr>
+        <w:br/>
+      </w:r>
+      <w:r>
+        <w:rPr>
+          <w:noProof/>
+          <w:szCs w:val="24"/>
+          <w:lang w:val="uk-UA" w:eastAsia="uk-UA"/>
+        </w:rPr>
+        <w:t xml:space="preserve">            &lt;p&gt;Відеокарта: &lt;span&gt;GeForce GTX750, 2Гб&lt;/span&gt;&lt;/p&gt;</w:t>
+      </w:r>
+      <w:r>
+        <w:rPr>
+          <w:noProof/>
+          <w:szCs w:val="24"/>
+          <w:lang w:val="uk-UA" w:eastAsia="uk-UA"/>
+        </w:rPr>
+        <w:br/>
+      </w:r>
+      <w:r>
+        <w:rPr>
+          <w:noProof/>
+          <w:szCs w:val="24"/>
+          <w:lang w:val="uk-UA" w:eastAsia="uk-UA"/>
+        </w:rPr>
+        <w:t xml:space="preserve">        &lt;/div&gt;</w:t>
+      </w:r>
+      <w:r>
+        <w:rPr>
+          <w:noProof/>
+          <w:szCs w:val="24"/>
+          <w:lang w:val="uk-UA" w:eastAsia="uk-UA"/>
+        </w:rPr>
+        <w:br/>
+      </w:r>
+      <w:r>
+        <w:rPr>
+          <w:noProof/>
+          <w:szCs w:val="24"/>
+          <w:lang w:val="uk-UA" w:eastAsia="uk-UA"/>
+        </w:rPr>
+        <w:t xml:space="preserve">        &lt;div class="box"&gt;</w:t>
+      </w:r>
+      <w:r>
+        <w:rPr>
+          <w:noProof/>
+          <w:szCs w:val="24"/>
+          <w:lang w:val="uk-UA" w:eastAsia="uk-UA"/>
+        </w:rPr>
+        <w:br/>
+      </w:r>
+      <w:r>
+        <w:rPr>
+          <w:noProof/>
+          <w:szCs w:val="24"/>
+          <w:lang w:val="uk-UA" w:eastAsia="uk-UA"/>
+        </w:rPr>
+        <w:t xml:space="preserve">            &lt;a href="#"&gt;&lt;img src="img/2_4000x_1458182895.jpg" alt="pc__1"&gt;&lt;/a&gt;</w:t>
+      </w:r>
+      <w:r>
+        <w:rPr>
+          <w:noProof/>
+          <w:szCs w:val="24"/>
+          <w:lang w:val="uk-UA" w:eastAsia="uk-UA"/>
+        </w:rPr>
+        <w:br/>
+      </w:r>
+      <w:r>
+        <w:rPr>
+          <w:noProof/>
+          <w:szCs w:val="24"/>
+          <w:lang w:val="uk-UA" w:eastAsia="uk-UA"/>
+        </w:rPr>
+        <w:t xml:space="preserve">            &lt;p&gt;Процесор: &lt;span&gt;i5-4750&lt;/span&gt;&lt;/p&gt;</w:t>
+      </w:r>
+      <w:r>
+        <w:rPr>
+          <w:noProof/>
+          <w:szCs w:val="24"/>
+          <w:lang w:val="uk-UA" w:eastAsia="uk-UA"/>
+        </w:rPr>
+        <w:br/>
+      </w:r>
+      <w:r>
+        <w:rPr>
+          <w:noProof/>
+          <w:szCs w:val="24"/>
+          <w:lang w:val="uk-UA" w:eastAsia="uk-UA"/>
+        </w:rPr>
+        <w:t xml:space="preserve">            &lt;p&gt;ОП: &lt;span&gt;12 Гб&lt;/span&gt;&lt;/p&gt;</w:t>
+      </w:r>
+      <w:r>
+        <w:rPr>
+          <w:noProof/>
+          <w:szCs w:val="24"/>
+          <w:lang w:val="uk-UA" w:eastAsia="uk-UA"/>
+        </w:rPr>
+        <w:br/>
+      </w:r>
+      <w:r>
+        <w:rPr>
+          <w:noProof/>
+          <w:szCs w:val="24"/>
+          <w:lang w:val="uk-UA" w:eastAsia="uk-UA"/>
+        </w:rPr>
+        <w:t xml:space="preserve">            &lt;p&gt;Відеокарта: &lt;span&gt;nVidia GeForce GTX 980&lt;/span&gt;&lt;/p&gt;</w:t>
+      </w:r>
+      <w:r>
+        <w:rPr>
+          <w:noProof/>
+          <w:szCs w:val="24"/>
+          <w:lang w:val="uk-UA" w:eastAsia="uk-UA"/>
+        </w:rPr>
+        <w:br/>
+      </w:r>
+      <w:r>
+        <w:rPr>
+          <w:noProof/>
+          <w:szCs w:val="24"/>
+          <w:lang w:val="uk-UA" w:eastAsia="uk-UA"/>
+        </w:rPr>
+        <w:t xml:space="preserve">        &lt;/div&gt;</w:t>
+      </w:r>
+      <w:r>
+        <w:rPr>
+          <w:noProof/>
+          <w:szCs w:val="24"/>
+          <w:lang w:val="uk-UA" w:eastAsia="uk-UA"/>
+        </w:rPr>
+        <w:br/>
+      </w:r>
+      <w:r>
+        <w:rPr>
+          <w:noProof/>
+          <w:szCs w:val="24"/>
+          <w:lang w:val="uk-UA" w:eastAsia="uk-UA"/>
+        </w:rPr>
+        <w:t xml:space="preserve">        &lt;div class="box"&gt;</w:t>
+      </w:r>
+      <w:r>
+        <w:rPr>
+          <w:noProof/>
+          <w:szCs w:val="24"/>
+          <w:lang w:val="uk-UA" w:eastAsia="uk-UA"/>
+        </w:rPr>
+        <w:br/>
+      </w:r>
+      <w:r>
+        <w:rPr>
+          <w:noProof/>
+          <w:szCs w:val="24"/>
+          <w:lang w:val="uk-UA" w:eastAsia="uk-UA"/>
+        </w:rPr>
+        <w:t xml:space="preserve">            &lt;a href="#"&gt;&lt;img src="img/46_4000x_1458187190.jpg" alt="pc__1"&gt;&lt;/a&gt;</w:t>
+      </w:r>
+      <w:r>
+        <w:rPr>
+          <w:noProof/>
+          <w:szCs w:val="24"/>
+          <w:lang w:val="uk-UA" w:eastAsia="uk-UA"/>
+        </w:rPr>
+        <w:br/>
+      </w:r>
+      <w:r>
+        <w:rPr>
+          <w:noProof/>
+          <w:szCs w:val="24"/>
+          <w:lang w:val="uk-UA" w:eastAsia="uk-UA"/>
+        </w:rPr>
+        <w:t xml:space="preserve">            &lt;p&gt;Процесор: &lt;span&gt;A10-7700K&lt;/span&gt;&lt;/p&gt;</w:t>
+      </w:r>
+      <w:r>
+        <w:rPr>
+          <w:noProof/>
+          <w:szCs w:val="24"/>
+          <w:lang w:val="uk-UA" w:eastAsia="uk-UA"/>
+        </w:rPr>
+        <w:br/>
+      </w:r>
+      <w:r>
+        <w:rPr>
+          <w:noProof/>
+          <w:szCs w:val="24"/>
+          <w:lang w:val="uk-UA" w:eastAsia="uk-UA"/>
+        </w:rPr>
+        <w:t xml:space="preserve">            &lt;p&gt;ОП: &lt;span&gt;8 Гб&lt;/span&gt;&lt;/p&gt;</w:t>
+      </w:r>
+      <w:r>
+        <w:rPr>
+          <w:noProof/>
+          <w:szCs w:val="24"/>
+          <w:lang w:val="uk-UA" w:eastAsia="uk-UA"/>
+        </w:rPr>
+        <w:br/>
+      </w:r>
+      <w:r>
+        <w:rPr>
+          <w:noProof/>
+          <w:szCs w:val="24"/>
+          <w:lang w:val="uk-UA" w:eastAsia="uk-UA"/>
+        </w:rPr>
+        <w:t xml:space="preserve">            &lt;p&gt;Відеокарта: &lt;span&gt;AMD Radeon R7 Series&lt;/span&gt;&lt;/p&gt;</w:t>
+      </w:r>
+      <w:r>
+        <w:rPr>
+          <w:noProof/>
+          <w:szCs w:val="24"/>
+          <w:lang w:val="uk-UA" w:eastAsia="uk-UA"/>
+        </w:rPr>
+        <w:br/>
+      </w:r>
+      <w:r>
+        <w:rPr>
+          <w:noProof/>
+          <w:szCs w:val="24"/>
+          <w:lang w:val="uk-UA" w:eastAsia="uk-UA"/>
+        </w:rPr>
+        <w:t xml:space="preserve">        &lt;/div&gt;</w:t>
+      </w:r>
+      <w:r>
+        <w:rPr>
+          <w:noProof/>
+          <w:szCs w:val="24"/>
+          <w:lang w:val="uk-UA" w:eastAsia="uk-UA"/>
+        </w:rPr>
+        <w:br/>
+      </w:r>
+      <w:r>
+        <w:rPr>
+          <w:noProof/>
+          <w:szCs w:val="24"/>
+          <w:lang w:val="uk-UA" w:eastAsia="uk-UA"/>
+        </w:rPr>
+        <w:t xml:space="preserve">        &lt;div class="box"&gt;</w:t>
+      </w:r>
+      <w:r>
+        <w:rPr>
+          <w:noProof/>
+          <w:szCs w:val="24"/>
+          <w:lang w:val="uk-UA" w:eastAsia="uk-UA"/>
+        </w:rPr>
+        <w:br/>
+      </w:r>
+      <w:r>
+        <w:rPr>
+          <w:noProof/>
+          <w:szCs w:val="24"/>
+          <w:lang w:val="uk-UA" w:eastAsia="uk-UA"/>
+        </w:rPr>
+        <w:t xml:space="preserve">            &lt;a href="#"&gt;&lt;img src="img/39_4000x_1458183751.jpg" alt="pc__1"&gt;&lt;/a&gt;</w:t>
+      </w:r>
+      <w:r>
+        <w:rPr>
+          <w:noProof/>
+          <w:szCs w:val="24"/>
+          <w:lang w:val="uk-UA" w:eastAsia="uk-UA"/>
+        </w:rPr>
+        <w:br/>
+      </w:r>
+      <w:r>
+        <w:rPr>
+          <w:noProof/>
+          <w:szCs w:val="24"/>
+          <w:lang w:val="uk-UA" w:eastAsia="uk-UA"/>
+        </w:rPr>
+        <w:t xml:space="preserve">            &lt;p&gt;Процесор: &lt;span&gt;i5-4460&lt;/span&gt;&lt;/p&gt;</w:t>
+      </w:r>
+      <w:r>
+        <w:rPr>
+          <w:noProof/>
+          <w:szCs w:val="24"/>
+          <w:lang w:val="uk-UA" w:eastAsia="uk-UA"/>
+        </w:rPr>
+        <w:br/>
+      </w:r>
+      <w:r>
+        <w:rPr>
+          <w:noProof/>
+          <w:szCs w:val="24"/>
+          <w:lang w:val="uk-UA" w:eastAsia="uk-UA"/>
+        </w:rPr>
+        <w:t xml:space="preserve">            &lt;p&gt;ОП: &lt;span&gt;8 Гб&lt;/span&gt;&lt;/p&gt;</w:t>
+      </w:r>
+      <w:r>
+        <w:rPr>
+          <w:noProof/>
+          <w:szCs w:val="24"/>
+          <w:lang w:val="uk-UA" w:eastAsia="uk-UA"/>
+        </w:rPr>
+        <w:br/>
+      </w:r>
+      <w:r>
+        <w:rPr>
+          <w:noProof/>
+          <w:szCs w:val="24"/>
+          <w:lang w:val="uk-UA" w:eastAsia="uk-UA"/>
+        </w:rPr>
+        <w:t xml:space="preserve">            &lt;p&gt;Відеокарта: &lt;span&gt;GeForce GTX750, 2Гб&lt;/span&gt;&lt;/p&gt;</w:t>
+      </w:r>
+      <w:r>
+        <w:rPr>
+          <w:noProof/>
+          <w:szCs w:val="24"/>
+          <w:lang w:val="uk-UA" w:eastAsia="uk-UA"/>
+        </w:rPr>
+        <w:br/>
+      </w:r>
+      <w:r>
+        <w:rPr>
+          <w:noProof/>
+          <w:szCs w:val="24"/>
+          <w:lang w:val="uk-UA" w:eastAsia="uk-UA"/>
+        </w:rPr>
+        <w:t xml:space="preserve">        &lt;/div&gt;</w:t>
+      </w:r>
+      <w:r>
+        <w:rPr>
+          <w:noProof/>
+          <w:szCs w:val="24"/>
+          <w:lang w:val="uk-UA" w:eastAsia="uk-UA"/>
+        </w:rPr>
+        <w:br/>
+      </w:r>
+      <w:r>
+        <w:rPr>
+          <w:noProof/>
+          <w:szCs w:val="24"/>
+          <w:lang w:val="uk-UA" w:eastAsia="uk-UA"/>
+        </w:rPr>
+        <w:t xml:space="preserve">        &lt;div class="box"&gt;</w:t>
+      </w:r>
+      <w:r>
+        <w:rPr>
+          <w:noProof/>
+          <w:szCs w:val="24"/>
+          <w:lang w:val="uk-UA" w:eastAsia="uk-UA"/>
+        </w:rPr>
+        <w:br/>
+      </w:r>
+      <w:r>
+        <w:rPr>
+          <w:noProof/>
+          <w:szCs w:val="24"/>
+          <w:lang w:val="uk-UA" w:eastAsia="uk-UA"/>
+        </w:rPr>
+        <w:t xml:space="preserve">            &lt;a href="#"&gt;&lt;img src="img/2_4000x_1458182895.jpg" alt="pc__1"&gt;&lt;/a&gt;</w:t>
+      </w:r>
+      <w:r>
+        <w:rPr>
+          <w:noProof/>
+          <w:szCs w:val="24"/>
+          <w:lang w:val="uk-UA" w:eastAsia="uk-UA"/>
+        </w:rPr>
+        <w:br/>
+      </w:r>
+      <w:r>
+        <w:rPr>
+          <w:noProof/>
+          <w:szCs w:val="24"/>
+          <w:lang w:val="uk-UA" w:eastAsia="uk-UA"/>
+        </w:rPr>
+        <w:t xml:space="preserve">            &lt;p&gt;Процесор: &lt;span&gt;i5-4750&lt;/span&gt;&lt;/p&gt;</w:t>
+      </w:r>
+      <w:r>
+        <w:rPr>
+          <w:noProof/>
+          <w:szCs w:val="24"/>
+          <w:lang w:val="uk-UA" w:eastAsia="uk-UA"/>
+        </w:rPr>
+        <w:br/>
+      </w:r>
+      <w:r>
+        <w:rPr>
+          <w:noProof/>
+          <w:szCs w:val="24"/>
+          <w:lang w:val="uk-UA" w:eastAsia="uk-UA"/>
+        </w:rPr>
+        <w:t xml:space="preserve">            &lt;p&gt;ОП: &lt;span&gt;12 Гб&lt;/span&gt;&lt;/p&gt;</w:t>
+      </w:r>
+      <w:r>
+        <w:rPr>
+          <w:noProof/>
+          <w:szCs w:val="24"/>
+          <w:lang w:val="uk-UA" w:eastAsia="uk-UA"/>
+        </w:rPr>
+        <w:br/>
+      </w:r>
+      <w:r>
+        <w:rPr>
+          <w:noProof/>
+          <w:szCs w:val="24"/>
+          <w:lang w:val="uk-UA" w:eastAsia="uk-UA"/>
+        </w:rPr>
+        <w:t xml:space="preserve">            &lt;p&gt;Відеокарта: &lt;span&gt;nVidia GeForce GTX 980&lt;/span&gt;&lt;/p&gt;</w:t>
+      </w:r>
+      <w:r>
+        <w:rPr>
+          <w:noProof/>
+          <w:szCs w:val="24"/>
+          <w:lang w:val="uk-UA" w:eastAsia="uk-UA"/>
+        </w:rPr>
+        <w:br/>
+      </w:r>
+      <w:r>
+        <w:rPr>
+          <w:noProof/>
+          <w:szCs w:val="24"/>
+          <w:lang w:val="uk-UA" w:eastAsia="uk-UA"/>
+        </w:rPr>
+        <w:t xml:space="preserve">        &lt;/div&gt;</w:t>
+      </w:r>
+      <w:r>
+        <w:rPr>
+          <w:noProof/>
+          <w:szCs w:val="24"/>
+          <w:lang w:val="uk-UA" w:eastAsia="uk-UA"/>
+        </w:rPr>
+        <w:br/>
+      </w:r>
+      <w:r>
+        <w:rPr>
+          <w:noProof/>
+          <w:szCs w:val="24"/>
+          <w:lang w:val="uk-UA" w:eastAsia="uk-UA"/>
+        </w:rPr>
+        <w:t xml:space="preserve">        &lt;div class="box"&gt;</w:t>
+      </w:r>
+      <w:r>
+        <w:rPr>
+          <w:noProof/>
+          <w:szCs w:val="24"/>
+          <w:lang w:val="uk-UA" w:eastAsia="uk-UA"/>
+        </w:rPr>
+        <w:br/>
+      </w:r>
+      <w:r>
+        <w:rPr>
+          <w:noProof/>
+          <w:szCs w:val="24"/>
+          <w:lang w:val="uk-UA" w:eastAsia="uk-UA"/>
+        </w:rPr>
+        <w:t xml:space="preserve">            &lt;a href="#"&gt;&lt;img src="img/46_4000x_1458187190.jpg" alt="pc__1"&gt;&lt;/a&gt;</w:t>
+      </w:r>
+      <w:r>
+        <w:rPr>
+          <w:noProof/>
+          <w:szCs w:val="24"/>
+          <w:lang w:val="uk-UA" w:eastAsia="uk-UA"/>
+        </w:rPr>
+        <w:br/>
+      </w:r>
+      <w:r>
+        <w:rPr>
+          <w:noProof/>
+          <w:szCs w:val="24"/>
+          <w:lang w:val="uk-UA" w:eastAsia="uk-UA"/>
+        </w:rPr>
+        <w:t xml:space="preserve">            &lt;p&gt;Процесор: &lt;span&gt;A10-7700K&lt;/span&gt;&lt;/p&gt;</w:t>
+      </w:r>
+      <w:r>
+        <w:rPr>
+          <w:noProof/>
+          <w:szCs w:val="24"/>
+          <w:lang w:val="uk-UA" w:eastAsia="uk-UA"/>
+        </w:rPr>
+        <w:br/>
+      </w:r>
+      <w:r>
+        <w:rPr>
+          <w:noProof/>
+          <w:szCs w:val="24"/>
+          <w:lang w:val="uk-UA" w:eastAsia="uk-UA"/>
+        </w:rPr>
+        <w:t xml:space="preserve">            &lt;p&gt;ОП: &lt;span&gt;8 Гб&lt;/span&gt;&lt;/p&gt;</w:t>
+      </w:r>
+      <w:r>
+        <w:rPr>
+          <w:noProof/>
+          <w:szCs w:val="24"/>
+          <w:lang w:val="uk-UA" w:eastAsia="uk-UA"/>
+        </w:rPr>
+        <w:br/>
+      </w:r>
+      <w:r>
+        <w:rPr>
+          <w:noProof/>
+          <w:szCs w:val="24"/>
+          <w:lang w:val="uk-UA" w:eastAsia="uk-UA"/>
+        </w:rPr>
+        <w:t xml:space="preserve">            &lt;p&gt;Відеокарта: &lt;span&gt;AMD Radeon R7 Series&lt;/span&gt;&lt;/p&gt;</w:t>
+      </w:r>
+      <w:r>
+        <w:rPr>
+          <w:noProof/>
+          <w:szCs w:val="24"/>
+          <w:lang w:val="uk-UA" w:eastAsia="uk-UA"/>
+        </w:rPr>
+        <w:br/>
+      </w:r>
+      <w:r>
+        <w:rPr>
+          <w:noProof/>
+          <w:szCs w:val="24"/>
+          <w:lang w:val="uk-UA" w:eastAsia="uk-UA"/>
+        </w:rPr>
+        <w:t xml:space="preserve">        &lt;/div&gt;</w:t>
+      </w:r>
+      <w:r>
+        <w:rPr>
+          <w:noProof/>
+          <w:szCs w:val="24"/>
+          <w:lang w:val="uk-UA" w:eastAsia="uk-UA"/>
+        </w:rPr>
+        <w:br/>
+      </w:r>
+      <w:r>
+        <w:rPr>
+          <w:noProof/>
+          <w:szCs w:val="24"/>
+          <w:lang w:val="uk-UA" w:eastAsia="uk-UA"/>
+        </w:rPr>
+        <w:t xml:space="preserve">    &lt;/div&gt;</w:t>
+      </w:r>
+      <w:r>
+        <w:rPr>
+          <w:noProof/>
+          <w:szCs w:val="24"/>
+          <w:lang w:val="uk-UA" w:eastAsia="uk-UA"/>
+        </w:rPr>
+        <w:br/>
+      </w:r>
+      <w:r>
+        <w:rPr>
+          <w:noProof/>
+          <w:szCs w:val="24"/>
+          <w:lang w:val="uk-UA" w:eastAsia="uk-UA"/>
+        </w:rPr>
+        <w:t>&lt;/body&gt;</w:t>
+      </w:r>
+      <w:r>
+        <w:rPr>
+          <w:noProof/>
+          <w:szCs w:val="24"/>
+          <w:lang w:val="uk-UA" w:eastAsia="uk-UA"/>
+        </w:rPr>
+        <w:br/>
+      </w:r>
+      <w:r>
+        <w:rPr>
+          <w:noProof/>
+          <w:szCs w:val="24"/>
+          <w:lang w:val="uk-UA" w:eastAsia="uk-UA"/>
+        </w:rPr>
+        <w:t>&lt;/html&gt;</w:t>
+      </w:r>
+      <w:r>
+        <w:rPr>
+          <w:noProof/>
+          <w:szCs w:val="24"/>
+          <w:lang w:val="uk-UA" w:eastAsia="uk-UA"/>
+        </w:rPr>
+        <w:br/>
+      </w:r>
+      <w:r>
+        <w:rPr>
+          <w:b/>
+          <w:noProof/>
+          <w:szCs w:val="24"/>
+          <w:lang w:val="uk-UA" w:eastAsia="uk-UA"/>
+        </w:rPr>
+        <w:lastRenderedPageBreak/>
+        <w:t>3</w:t>
+      </w:r>
+      <w:r>
+        <w:rPr>
+          <w:b/>
+          <w:noProof/>
+          <w:szCs w:val="24"/>
+          <w:lang w:val="uk-UA" w:eastAsia="uk-UA"/>
+        </w:rPr>
+        <w:t>.</w:t>
+      </w:r>
+      <w:r>
+        <w:rPr>
+          <w:b/>
+          <w:noProof/>
+          <w:szCs w:val="24"/>
+          <w:lang w:val="en-US" w:eastAsia="uk-UA"/>
+        </w:rPr>
+        <w:t>html</w:t>
+      </w:r>
+    </w:p>
+    <w:p>
+      <w:pPr>
+        <w:pStyle w:val="1"/>
+        <w:spacing w:line="360" w:lineRule="auto"/>
+        <w:rPr>
+          <w:noProof/>
+          <w:szCs w:val="24"/>
+          <w:lang w:val="uk-UA" w:eastAsia="uk-UA"/>
+        </w:rPr>
+      </w:pPr>
+      <w:r>
+        <w:rPr>
+          <w:noProof/>
+          <w:szCs w:val="24"/>
+          <w:lang w:val="uk-UA" w:eastAsia="uk-UA"/>
+        </w:rPr>
+        <w:t>&lt;html&gt;</w:t>
+      </w:r>
+    </w:p>
+    <w:p>
+      <w:pPr>
+        <w:pStyle w:val="1"/>
+        <w:spacing w:line="360" w:lineRule="auto"/>
+        <w:rPr>
+          <w:noProof/>
+          <w:szCs w:val="24"/>
+          <w:lang w:val="uk-UA" w:eastAsia="uk-UA"/>
+        </w:rPr>
+      </w:pPr>
+      <w:r>
+        <w:rPr>
+          <w:noProof/>
+          <w:szCs w:val="24"/>
+          <w:lang w:val="uk-UA" w:eastAsia="uk-UA"/>
+        </w:rPr>
+        <w:t>&lt;title&gt; Вироби фірма “Калина" &lt;/title&gt;</w:t>
+      </w:r>
+    </w:p>
+    <w:p>
+      <w:pPr>
+        <w:pStyle w:val="1"/>
+        <w:spacing w:line="360" w:lineRule="auto"/>
+        <w:rPr>
+          <w:noProof/>
+          <w:szCs w:val="24"/>
+          <w:lang w:val="uk-UA" w:eastAsia="uk-UA"/>
+        </w:rPr>
+      </w:pPr>
+      <w:r>
+        <w:rPr>
+          <w:noProof/>
+          <w:szCs w:val="24"/>
+          <w:lang w:val="uk-UA" w:eastAsia="uk-UA"/>
+        </w:rPr>
+        <w:t>&lt;body bgcolor=cian&gt;</w:t>
+      </w:r>
+    </w:p>
+    <w:p>
+      <w:pPr>
+        <w:pStyle w:val="1"/>
+        <w:spacing w:line="360" w:lineRule="auto"/>
+        <w:rPr>
+          <w:noProof/>
+          <w:szCs w:val="24"/>
+          <w:lang w:val="uk-UA" w:eastAsia="uk-UA"/>
+        </w:rPr>
+      </w:pPr>
+      <w:r>
+        <w:rPr>
+          <w:noProof/>
+          <w:szCs w:val="24"/>
+          <w:lang w:val="uk-UA" w:eastAsia="uk-UA"/>
+        </w:rPr>
+        <w:t xml:space="preserve">    &lt;h1&gt;Тест&lt;/h1&gt;</w:t>
+      </w:r>
+    </w:p>
+    <w:p>
+      <w:pPr>
+        <w:pStyle w:val="1"/>
+        <w:spacing w:line="360" w:lineRule="auto"/>
+        <w:rPr>
+          <w:noProof/>
+          <w:szCs w:val="24"/>
+          <w:lang w:val="uk-UA" w:eastAsia="uk-UA"/>
+        </w:rPr>
+      </w:pPr>
+      <w:r>
+        <w:rPr>
+          <w:noProof/>
+          <w:szCs w:val="24"/>
+          <w:lang w:val="uk-UA" w:eastAsia="uk-UA"/>
+        </w:rPr>
+        <w:t>&lt;/body&gt;</w:t>
+      </w:r>
+    </w:p>
+    <w:p>
+      <w:pPr>
+        <w:pStyle w:val="1"/>
+        <w:spacing w:line="360" w:lineRule="auto"/>
+        <w:rPr>
+          <w:noProof/>
+          <w:szCs w:val="24"/>
+          <w:lang w:val="en-US" w:eastAsia="uk-UA"/>
+        </w:rPr>
+      </w:pPr>
+      <w:r>
+        <w:rPr>
+          <w:noProof/>
+          <w:szCs w:val="24"/>
+          <w:lang w:val="uk-UA" w:eastAsia="uk-UA"/>
+        </w:rPr>
+        <w:t>&lt;/html&gt;</w:t>
+      </w:r>
+    </w:p>
+    <w:p>
+      <w:pPr>
+        <w:pStyle w:val="1"/>
+        <w:spacing w:line="360" w:lineRule="auto"/>
+        <w:rPr>
+          <w:b/>
+          <w:noProof/>
+          <w:szCs w:val="24"/>
+          <w:lang w:val="uk-UA" w:eastAsia="uk-UA"/>
+        </w:rPr>
+      </w:pPr>
+      <w:r>
+        <w:rPr>
+          <w:b/>
+          <w:noProof/>
+          <w:szCs w:val="24"/>
+          <w:lang w:val="uk-UA" w:eastAsia="uk-UA"/>
+        </w:rPr>
+        <w:t>Header</w:t>
+      </w:r>
+      <w:r>
+        <w:rPr>
+          <w:b/>
+          <w:noProof/>
+          <w:szCs w:val="24"/>
+          <w:lang w:val="en-US" w:eastAsia="uk-UA"/>
+        </w:rPr>
+        <w:t>.html</w:t>
+      </w:r>
+    </w:p>
+    <w:p>
+      <w:pPr>
+        <w:pStyle w:val="1"/>
+        <w:spacing w:line="360" w:lineRule="auto"/>
+        <w:rPr>
+          <w:b/>
+          <w:noProof/>
+          <w:szCs w:val="24"/>
+          <w:lang w:val="en-US" w:eastAsia="uk-UA"/>
+        </w:rPr>
+      </w:pPr>
+      <w:r>
+        <w:rPr>
+          <w:noProof/>
+          <w:szCs w:val="24"/>
+          <w:lang w:val="uk-UA" w:eastAsia="uk-UA"/>
+        </w:rPr>
+        <w:t>&lt;html&gt;</w:t>
+      </w:r>
+      <w:r>
+        <w:rPr>
+          <w:noProof/>
+          <w:szCs w:val="24"/>
+          <w:lang w:val="uk-UA" w:eastAsia="uk-UA"/>
+        </w:rPr>
+        <w:br/>
+      </w:r>
+      <w:r>
+        <w:rPr>
+          <w:noProof/>
+          <w:szCs w:val="24"/>
+          <w:lang w:val="uk-UA" w:eastAsia="uk-UA"/>
+        </w:rPr>
+        <w:t>&lt;title&gt;Kravchuk Nazar Internation&lt;/title&gt;</w:t>
+      </w:r>
+      <w:r>
+        <w:rPr>
+          <w:noProof/>
+          <w:szCs w:val="24"/>
+          <w:lang w:val="uk-UA" w:eastAsia="uk-UA"/>
+        </w:rPr>
+        <w:br/>
+      </w:r>
+      <w:r>
+        <w:rPr>
+          <w:noProof/>
+          <w:szCs w:val="24"/>
+          <w:lang w:val="uk-UA" w:eastAsia="uk-UA"/>
+        </w:rPr>
+        <w:t>&lt;style&gt;</w:t>
+      </w:r>
+      <w:r>
+        <w:rPr>
+          <w:noProof/>
+          <w:szCs w:val="24"/>
+          <w:lang w:val="uk-UA" w:eastAsia="uk-UA"/>
+        </w:rPr>
+        <w:br/>
+      </w:r>
+      <w:r>
+        <w:rPr>
+          <w:noProof/>
+          <w:szCs w:val="24"/>
+          <w:lang w:val="uk-UA" w:eastAsia="uk-UA"/>
+        </w:rPr>
+        <w:t xml:space="preserve">    .header {</w:t>
+      </w:r>
+      <w:r>
+        <w:rPr>
+          <w:noProof/>
+          <w:szCs w:val="24"/>
+          <w:lang w:val="uk-UA" w:eastAsia="uk-UA"/>
+        </w:rPr>
+        <w:br/>
+      </w:r>
+      <w:r>
+        <w:rPr>
+          <w:noProof/>
+          <w:szCs w:val="24"/>
+          <w:lang w:val="uk-UA" w:eastAsia="uk-UA"/>
+        </w:rPr>
+        <w:t xml:space="preserve">        font-size: 50px;</w:t>
+      </w:r>
+      <w:r>
+        <w:rPr>
+          <w:noProof/>
+          <w:szCs w:val="24"/>
+          <w:lang w:val="uk-UA" w:eastAsia="uk-UA"/>
+        </w:rPr>
+        <w:br/>
+      </w:r>
+      <w:r>
+        <w:rPr>
+          <w:noProof/>
+          <w:szCs w:val="24"/>
+          <w:lang w:val="uk-UA" w:eastAsia="uk-UA"/>
+        </w:rPr>
+        <w:t xml:space="preserve">        font-family: fantasy;</w:t>
+      </w:r>
+      <w:r>
+        <w:rPr>
+          <w:noProof/>
+          <w:szCs w:val="24"/>
+          <w:lang w:val="uk-UA" w:eastAsia="uk-UA"/>
+        </w:rPr>
+        <w:br/>
+      </w:r>
+      <w:r>
+        <w:rPr>
+          <w:noProof/>
+          <w:szCs w:val="24"/>
+          <w:lang w:val="uk-UA" w:eastAsia="uk-UA"/>
+        </w:rPr>
+        <w:t xml:space="preserve">    }</w:t>
+      </w:r>
+      <w:r>
+        <w:rPr>
+          <w:noProof/>
+          <w:szCs w:val="24"/>
+          <w:lang w:val="uk-UA" w:eastAsia="uk-UA"/>
+        </w:rPr>
+        <w:br/>
+      </w:r>
+      <w:r>
+        <w:rPr>
+          <w:noProof/>
+          <w:szCs w:val="24"/>
+          <w:lang w:val="uk-UA" w:eastAsia="uk-UA"/>
+        </w:rPr>
+        <w:t>&lt;/style&gt;</w:t>
+      </w:r>
+      <w:r>
+        <w:rPr>
+          <w:noProof/>
+          <w:szCs w:val="24"/>
+          <w:lang w:val="uk-UA" w:eastAsia="uk-UA"/>
+        </w:rPr>
+        <w:br/>
+      </w:r>
+      <w:r>
+        <w:rPr>
+          <w:noProof/>
+          <w:szCs w:val="24"/>
+          <w:lang w:val="uk-UA" w:eastAsia="uk-UA"/>
+        </w:rPr>
+        <w:t>&lt;body bgcolor=orange&gt;</w:t>
+      </w:r>
+      <w:r>
+        <w:rPr>
+          <w:noProof/>
+          <w:szCs w:val="24"/>
+          <w:lang w:val="uk-UA" w:eastAsia="uk-UA"/>
+        </w:rPr>
+        <w:br/>
+      </w:r>
+      <w:r>
+        <w:rPr>
+          <w:noProof/>
+          <w:szCs w:val="24"/>
+          <w:lang w:val="uk-UA" w:eastAsia="uk-UA"/>
+        </w:rPr>
+        <w:t xml:space="preserve">    &lt;span class="header"&gt;Kravchuk Nazar International&lt;/span&gt;</w:t>
+      </w:r>
+      <w:r>
+        <w:rPr>
+          <w:noProof/>
+          <w:szCs w:val="24"/>
+          <w:lang w:val="uk-UA" w:eastAsia="uk-UA"/>
+        </w:rPr>
+        <w:br/>
+      </w:r>
+      <w:r>
+        <w:rPr>
+          <w:noProof/>
+          <w:szCs w:val="24"/>
+          <w:lang w:val="uk-UA" w:eastAsia="uk-UA"/>
+        </w:rPr>
+        <w:t>&lt;/body&gt;</w:t>
+      </w:r>
+      <w:r>
+        <w:rPr>
+          <w:noProof/>
+          <w:szCs w:val="24"/>
+          <w:lang w:val="uk-UA" w:eastAsia="uk-UA"/>
+        </w:rPr>
+        <w:br/>
+      </w:r>
+      <w:r>
+        <w:rPr>
+          <w:noProof/>
+          <w:szCs w:val="24"/>
+          <w:lang w:val="uk-UA" w:eastAsia="uk-UA"/>
+        </w:rPr>
+        <w:t>&lt;/html&gt;</w:t>
+      </w:r>
+      <w:r>
+        <w:rPr>
+          <w:b/>
+          <w:noProof/>
+          <w:szCs w:val="24"/>
+          <w:lang w:val="uk-UA" w:eastAsia="uk-UA"/>
+        </w:rPr>
+        <w:t xml:space="preserve"> </w:t>
+      </w:r>
+    </w:p>
+    <w:p>
+      <w:pPr>
+        <w:pStyle w:val="1"/>
+        <w:spacing w:line="360" w:lineRule="auto"/>
+        <w:rPr>
+          <w:b/>
+          <w:noProof/>
+          <w:szCs w:val="24"/>
+          <w:lang w:val="uk-UA" w:eastAsia="uk-UA"/>
+        </w:rPr>
+      </w:pPr>
+      <w:r>
+        <w:rPr>
+          <w:b/>
+          <w:noProof/>
+          <w:szCs w:val="24"/>
+          <w:lang w:val="uk-UA" w:eastAsia="uk-UA"/>
+        </w:rPr>
+        <w:t>Header</w:t>
+      </w:r>
+      <w:r>
+        <w:rPr>
+          <w:b/>
+          <w:noProof/>
+          <w:szCs w:val="24"/>
+          <w:lang w:val="en-US" w:eastAsia="uk-UA"/>
+        </w:rPr>
+        <w:t>.html</w:t>
+      </w:r>
+    </w:p>
+    <w:p>
+      <w:pPr>
+        <w:pStyle w:val="1"/>
+        <w:spacing w:line="360" w:lineRule="auto"/>
+        <w:rPr>
+          <w:noProof/>
+          <w:szCs w:val="24"/>
+          <w:lang w:val="en-US" w:eastAsia="uk-UA"/>
+        </w:rPr>
+      </w:pPr>
+      <w:r>
+        <w:rPr>
+          <w:noProof/>
+          <w:szCs w:val="24"/>
+          <w:lang w:val="uk-UA" w:eastAsia="uk-UA"/>
+        </w:rPr>
+        <w:t>&lt;html&gt;</w:t>
+      </w:r>
+      <w:r>
+        <w:rPr>
+          <w:noProof/>
+          <w:szCs w:val="24"/>
+          <w:lang w:val="uk-UA" w:eastAsia="uk-UA"/>
+        </w:rPr>
+        <w:br/>
+      </w:r>
+      <w:r>
+        <w:rPr>
+          <w:noProof/>
+          <w:szCs w:val="24"/>
+          <w:lang w:val="uk-UA" w:eastAsia="uk-UA"/>
+        </w:rPr>
+        <w:t>&lt;title&gt; Наші посилання &lt;/title&gt;</w:t>
+      </w:r>
+      <w:r>
+        <w:rPr>
+          <w:noProof/>
+          <w:szCs w:val="24"/>
+          <w:lang w:val="uk-UA" w:eastAsia="uk-UA"/>
+        </w:rPr>
+        <w:br/>
+      </w:r>
+      <w:r>
+        <w:rPr>
+          <w:noProof/>
+          <w:szCs w:val="24"/>
+          <w:lang w:val="uk-UA" w:eastAsia="uk-UA"/>
+        </w:rPr>
+        <w:t>&lt;body bgcolor=silver&gt;</w:t>
+      </w:r>
+      <w:r>
+        <w:rPr>
+          <w:noProof/>
+          <w:szCs w:val="24"/>
+          <w:lang w:val="uk-UA" w:eastAsia="uk-UA"/>
+        </w:rPr>
+        <w:br/>
+      </w:r>
+      <w:r>
+        <w:rPr>
+          <w:noProof/>
+          <w:szCs w:val="24"/>
+          <w:lang w:val="uk-UA" w:eastAsia="uk-UA"/>
+        </w:rPr>
+        <w:t xml:space="preserve">    &lt;h1&gt; Наші посилання&lt;/h1&gt;</w:t>
+      </w:r>
+      <w:r>
+        <w:rPr>
+          <w:noProof/>
+          <w:szCs w:val="24"/>
+          <w:lang w:val="uk-UA" w:eastAsia="uk-UA"/>
+        </w:rPr>
+        <w:br/>
+      </w:r>
+      <w:r>
+        <w:rPr>
+          <w:noProof/>
+          <w:szCs w:val="24"/>
+          <w:lang w:val="uk-UA" w:eastAsia="uk-UA"/>
+        </w:rPr>
+        <w:t xml:space="preserve">    &lt;h3&gt;</w:t>
+      </w:r>
+      <w:r>
+        <w:rPr>
+          <w:noProof/>
+          <w:szCs w:val="24"/>
+          <w:lang w:val="uk-UA" w:eastAsia="uk-UA"/>
+        </w:rPr>
+        <w:br/>
+      </w:r>
+      <w:r>
+        <w:rPr>
+          <w:noProof/>
+          <w:szCs w:val="24"/>
+          <w:lang w:val="uk-UA" w:eastAsia="uk-UA"/>
+        </w:rPr>
+        <w:t xml:space="preserve">        &lt;a href="1.html" target="1"&gt;Про нас&lt;/a&gt;</w:t>
+      </w:r>
+      <w:r>
+        <w:rPr>
+          <w:noProof/>
+          <w:szCs w:val="24"/>
+          <w:lang w:val="uk-UA" w:eastAsia="uk-UA"/>
+        </w:rPr>
+        <w:br/>
+      </w:r>
+      <w:r>
+        <w:rPr>
+          <w:noProof/>
+          <w:szCs w:val="24"/>
+          <w:lang w:val="uk-UA" w:eastAsia="uk-UA"/>
+        </w:rPr>
+        <w:t xml:space="preserve">    &lt;/h3&gt;</w:t>
+      </w:r>
+      <w:r>
+        <w:rPr>
+          <w:noProof/>
+          <w:szCs w:val="24"/>
+          <w:lang w:val="uk-UA" w:eastAsia="uk-UA"/>
+        </w:rPr>
+        <w:br/>
+      </w:r>
+      <w:r>
+        <w:rPr>
+          <w:noProof/>
+          <w:szCs w:val="24"/>
+          <w:lang w:val="uk-UA" w:eastAsia="uk-UA"/>
+        </w:rPr>
+        <w:t xml:space="preserve">    &lt;h3&gt;</w:t>
+      </w:r>
+      <w:r>
+        <w:rPr>
+          <w:noProof/>
+          <w:szCs w:val="24"/>
+          <w:lang w:val="uk-UA" w:eastAsia="uk-UA"/>
+        </w:rPr>
+        <w:br/>
+      </w:r>
+      <w:r>
+        <w:rPr>
+          <w:noProof/>
+          <w:szCs w:val="24"/>
+          <w:lang w:val="uk-UA" w:eastAsia="uk-UA"/>
+        </w:rPr>
+        <w:t xml:space="preserve">        &lt;a href="2.html" target="1"&gt;Магазин &lt;/a&gt;</w:t>
+      </w:r>
+      <w:r>
+        <w:rPr>
+          <w:noProof/>
+          <w:szCs w:val="24"/>
+          <w:lang w:val="uk-UA" w:eastAsia="uk-UA"/>
+        </w:rPr>
+        <w:br/>
+      </w:r>
+      <w:r>
+        <w:rPr>
+          <w:noProof/>
+          <w:szCs w:val="24"/>
+          <w:lang w:val="uk-UA" w:eastAsia="uk-UA"/>
+        </w:rPr>
+        <w:t xml:space="preserve">    &lt;/h3&gt;</w:t>
+      </w:r>
+      <w:r>
+        <w:rPr>
+          <w:noProof/>
+          <w:szCs w:val="24"/>
+          <w:lang w:val="uk-UA" w:eastAsia="uk-UA"/>
+        </w:rPr>
+        <w:br/>
+      </w:r>
+      <w:r>
+        <w:rPr>
+          <w:noProof/>
+          <w:szCs w:val="24"/>
+          <w:lang w:val="uk-UA" w:eastAsia="uk-UA"/>
+        </w:rPr>
+        <w:t xml:space="preserve">    &lt;h3&gt;</w:t>
+      </w:r>
+      <w:r>
+        <w:rPr>
+          <w:noProof/>
+          <w:szCs w:val="24"/>
+          <w:lang w:val="uk-UA" w:eastAsia="uk-UA"/>
+        </w:rPr>
+        <w:br/>
+      </w:r>
+      <w:r>
+        <w:rPr>
+          <w:noProof/>
+          <w:szCs w:val="24"/>
+          <w:lang w:val="uk-UA" w:eastAsia="uk-UA"/>
+        </w:rPr>
+        <w:t xml:space="preserve">        &lt;a href="3.html" target="1"&gt;ТЕСТ &lt;/a&gt;</w:t>
+      </w:r>
+      <w:r>
+        <w:rPr>
+          <w:noProof/>
+          <w:szCs w:val="24"/>
+          <w:lang w:val="uk-UA" w:eastAsia="uk-UA"/>
+        </w:rPr>
+        <w:br/>
+      </w:r>
+      <w:r>
+        <w:rPr>
+          <w:noProof/>
+          <w:szCs w:val="24"/>
+          <w:lang w:val="uk-UA" w:eastAsia="uk-UA"/>
+        </w:rPr>
+        <w:t xml:space="preserve">    &lt;/h3&gt;</w:t>
+      </w:r>
+      <w:r>
+        <w:rPr>
+          <w:noProof/>
+          <w:szCs w:val="24"/>
+          <w:lang w:val="uk-UA" w:eastAsia="uk-UA"/>
+        </w:rPr>
+        <w:br/>
+      </w:r>
+      <w:r>
+        <w:rPr>
+          <w:noProof/>
+          <w:szCs w:val="24"/>
+          <w:lang w:val="uk-UA" w:eastAsia="uk-UA"/>
+        </w:rPr>
+        <w:t>&lt;/body&gt;</w:t>
+      </w:r>
+      <w:r>
+        <w:rPr>
+          <w:noProof/>
+          <w:szCs w:val="24"/>
+          <w:lang w:val="uk-UA" w:eastAsia="uk-UA"/>
+        </w:rPr>
+        <w:br/>
+      </w:r>
+      <w:r>
+        <w:rPr>
+          <w:noProof/>
+          <w:szCs w:val="24"/>
+          <w:lang w:val="uk-UA" w:eastAsia="uk-UA"/>
+        </w:rPr>
+        <w:t>&lt;/html&gt;</w:t>
+      </w:r>
+    </w:p>
+    <w:p>
+      <w:pPr>
+        <w:pStyle w:val="1"/>
+        <w:spacing w:line="360" w:lineRule="auto"/>
+        <w:rPr>
+          <w:b/>
+          <w:noProof/>
+          <w:szCs w:val="24"/>
+          <w:lang w:val="uk-UA" w:eastAsia="uk-UA"/>
+        </w:rPr>
+      </w:pPr>
+      <w:r>
+        <w:rPr>
+          <w:b/>
+          <w:noProof/>
+          <w:szCs w:val="24"/>
+          <w:lang w:val="en-US" w:eastAsia="uk-UA"/>
+        </w:rPr>
+        <w:lastRenderedPageBreak/>
+        <w:t>index.html</w:t>
+      </w:r>
+    </w:p>
+    <w:p>
+      <w:pPr>
+        <w:pStyle w:val="1"/>
+        <w:spacing w:line="360" w:lineRule="auto"/>
+        <w:rPr>
+          <w:noProof/>
+          <w:szCs w:val="24"/>
+          <w:lang w:val="uk-UA" w:eastAsia="uk-UA"/>
+        </w:rPr>
+      </w:pPr>
+      <w:r>
+        <w:rPr>
+          <w:noProof/>
+          <w:szCs w:val="24"/>
+          <w:lang w:val="uk-UA" w:eastAsia="uk-UA"/>
+        </w:rPr>
+        <w:t>&lt;HTML&gt;</w:t>
+      </w:r>
+    </w:p>
+    <w:p>
+      <w:pPr>
+        <w:pStyle w:val="1"/>
+        <w:spacing w:line="360" w:lineRule="auto"/>
+        <w:rPr>
+          <w:noProof/>
+          <w:szCs w:val="24"/>
+          <w:lang w:val="uk-UA" w:eastAsia="uk-UA"/>
+        </w:rPr>
+      </w:pPr>
+      <w:r>
+        <w:rPr>
+          <w:noProof/>
+          <w:szCs w:val="24"/>
+          <w:lang w:val="uk-UA" w:eastAsia="uk-UA"/>
+        </w:rPr>
+        <w:t>&lt;TITLE&gt;Головна сторінка&lt;/TITLE&gt;</w:t>
+      </w:r>
+    </w:p>
+    <w:p>
+      <w:pPr>
+        <w:pStyle w:val="1"/>
+        <w:spacing w:line="360" w:lineRule="auto"/>
+        <w:rPr>
+          <w:noProof/>
+          <w:szCs w:val="24"/>
+          <w:lang w:val="uk-UA" w:eastAsia="uk-UA"/>
+        </w:rPr>
+      </w:pPr>
+      <w:r>
+        <w:rPr>
+          <w:noProof/>
+          <w:szCs w:val="24"/>
+          <w:lang w:val="uk-UA" w:eastAsia="uk-UA"/>
+        </w:rPr>
+        <w:t>&lt;FRAMESET ROWS="15%,85%"&gt;</w:t>
+      </w:r>
+    </w:p>
+    <w:p>
+      <w:pPr>
+        <w:pStyle w:val="1"/>
+        <w:spacing w:line="360" w:lineRule="auto"/>
+        <w:rPr>
+          <w:noProof/>
+          <w:szCs w:val="24"/>
+          <w:lang w:val="uk-UA" w:eastAsia="uk-UA"/>
+        </w:rPr>
+      </w:pPr>
+      <w:r>
+        <w:rPr>
+          <w:noProof/>
+          <w:szCs w:val="24"/>
+          <w:lang w:val="uk-UA" w:eastAsia="uk-UA"/>
+        </w:rPr>
+        <w:t xml:space="preserve">    &lt;FRAME SRC="Header.HTML"&gt;</w:t>
+      </w:r>
+    </w:p>
+    <w:p>
+      <w:pPr>
+        <w:pStyle w:val="1"/>
+        <w:spacing w:line="360" w:lineRule="auto"/>
+        <w:rPr>
+          <w:noProof/>
+          <w:szCs w:val="24"/>
+          <w:lang w:val="uk-UA" w:eastAsia="uk-UA"/>
+        </w:rPr>
+      </w:pPr>
+      <w:r>
+        <w:rPr>
+          <w:noProof/>
+          <w:szCs w:val="24"/>
+          <w:lang w:val="uk-UA" w:eastAsia="uk-UA"/>
+        </w:rPr>
+        <w:t xml:space="preserve">        &lt;FRAMESET COLS="80%,20%"&gt;</w:t>
+      </w:r>
+    </w:p>
+    <w:p>
+      <w:pPr>
+        <w:pStyle w:val="1"/>
+        <w:spacing w:line="360" w:lineRule="auto"/>
+        <w:rPr>
+          <w:noProof/>
+          <w:szCs w:val="24"/>
+          <w:lang w:val="uk-UA" w:eastAsia="uk-UA"/>
+        </w:rPr>
+      </w:pPr>
+      <w:r>
+        <w:rPr>
+          <w:noProof/>
+          <w:szCs w:val="24"/>
+          <w:lang w:val="uk-UA" w:eastAsia="uk-UA"/>
+        </w:rPr>
+        <w:t xml:space="preserve">            &lt;FRAME name="1"&gt;</w:t>
+      </w:r>
+    </w:p>
+    <w:p>
+      <w:pPr>
+        <w:pStyle w:val="1"/>
+        <w:spacing w:line="360" w:lineRule="auto"/>
+        <w:rPr>
+          <w:noProof/>
+          <w:szCs w:val="24"/>
+          <w:lang w:val="uk-UA" w:eastAsia="uk-UA"/>
+        </w:rPr>
+      </w:pPr>
+      <w:r>
+        <w:rPr>
+          <w:noProof/>
+          <w:szCs w:val="24"/>
+          <w:lang w:val="uk-UA" w:eastAsia="uk-UA"/>
+        </w:rPr>
+        <w:t xml:space="preserve">            &lt;FRAME SRC="Link.HTML"&gt;</w:t>
+      </w:r>
+    </w:p>
+    <w:p>
+      <w:pPr>
+        <w:pStyle w:val="1"/>
+        <w:spacing w:line="360" w:lineRule="auto"/>
+        <w:rPr>
+          <w:noProof/>
+          <w:szCs w:val="24"/>
+          <w:lang w:val="uk-UA" w:eastAsia="uk-UA"/>
+        </w:rPr>
+      </w:pPr>
+      <w:r>
+        <w:rPr>
+          <w:noProof/>
+          <w:szCs w:val="24"/>
+          <w:lang w:val="uk-UA" w:eastAsia="uk-UA"/>
+        </w:rPr>
+        <w:t>&lt;/FRAMESET&gt;</w:t>
+      </w:r>
+    </w:p>
+    <w:p>
+      <w:pPr>
+        <w:pStyle w:val="1"/>
+        <w:spacing w:line="360" w:lineRule="auto"/>
+        <w:rPr>
+          <w:noProof/>
+          <w:szCs w:val="24"/>
+          <w:lang w:val="uk-UA" w:eastAsia="uk-UA"/>
+        </w:rPr>
+      </w:pPr>
+      <w:r>
+        <w:rPr>
+          <w:noProof/>
+          <w:szCs w:val="24"/>
+          <w:lang w:val="uk-UA" w:eastAsia="uk-UA"/>
+        </w:rPr>
+        <w:t>&lt;/FRAMESET&gt;</w:t>
+      </w:r>
+    </w:p>
+    <w:p>
+      <w:pPr>
+        <w:pStyle w:val="1"/>
+        <w:spacing w:line="360" w:lineRule="auto"/>
+        <w:rPr>
+          <w:noProof/>
+          <w:szCs w:val="24"/>
+          <w:lang w:val="en-US" w:eastAsia="uk-UA"/>
+        </w:rPr>
+      </w:pPr>
+      <w:r>
+        <w:rPr>
+          <w:noProof/>
+          <w:szCs w:val="24"/>
+          <w:lang w:val="uk-UA" w:eastAsia="uk-UA"/>
+        </w:rPr>
+        <w:t>&lt;/HTML&gt;</w:t>
+      </w:r>
+    </w:p>
+    <w:p>
+      <w:pPr>
+        <w:pStyle w:val="1"/>
+        <w:spacing w:line="360" w:lineRule="auto"/>
+        <w:rPr>
+          <w:noProof/>
+          <w:szCs w:val="24"/>
+          <w:lang w:val="uk-UA" w:eastAsia="uk-UA"/>
+        </w:rPr>
+      </w:pPr>
+      <w:proofErr w:type="spellStart"/>
+      <w:r>
+        <w:rPr>
+          <w:b/>
+          <w:sz w:val="28"/>
+          <w:szCs w:val="28"/>
+          <w:lang w:val="uk-UA"/>
+        </w:rPr>
+        <w:t>Скрін</w:t>
+      </w:r>
+      <w:proofErr w:type="spellEnd"/>
+      <w:r>
+        <w:rPr>
+          <w:b/>
+          <w:sz w:val="28"/>
+          <w:szCs w:val="28"/>
+          <w:lang w:val="uk-UA"/>
+        </w:rPr>
+        <w:t>:</w:t>
+      </w:r>
+    </w:p>
+    <w:p>
+      <w:pPr>
+        <w:pStyle w:val="1"/>
+        <w:spacing w:line="360" w:lineRule="auto"/>
+        <w:rPr>
+          <w:noProof/>
+          <w:szCs w:val="24"/>
+          <w:lang w:val="uk-UA" w:eastAsia="uk-UA"/>
+        </w:rPr>
+      </w:pPr>
+      <w:r>
+        <w:rPr>
+          <w:noProof/>
+          <w:lang w:val="uk-UA" w:eastAsia="uk-UA"/>
+        </w:rPr>
+        <w:drawing>
+          <wp:inline distT="0" distB="0" distL="0" distR="0" wp14:anchorId="6579FB40" wp14:editId="13A8AFFA">
+            <wp:extent cx="6120765" cy="3441204"/>
+            <wp:effectExtent l="0" t="0" r="0" b="6985"/>
+            <wp:docPr id="3" name="Рисунок 3"/>
+            <wp:cNvGraphicFramePr>
+              <a:graphicFrameLocks xmlns:a="http://schemas.openxmlformats.org/drawingml/2006/main" noChangeAspect="1"/>
+            </wp:cNvGraphicFramePr>
+            <a:graphic xmlns:a="http://schemas.openxmlformats.org/drawingml/2006/main">
+              <a:graphicData uri="http://schemas.openxmlformats.org/drawingml/2006/picture">
+                <pic:pic xmlns:pic="http://schemas.openxmlformats.org/drawingml/2006/picture">
+                  <pic:nvPicPr>
+                    <pic:cNvPr id="0" name=""/>
+                    <pic:cNvPicPr/>
+                  </pic:nvPicPr>
+                  <pic:blipFill>
+                    <a:blip r:embed="rId6"/>
+                    <a:stretch>
+                      <a:fillRect/>
+                    </a:stretch>
+                  </pic:blipFill>
+                  <pic:spPr>
+                    <a:xfrm>
+                      <a:off x="0" y="0"/>
+                      <a:ext cx="6120765" cy="3441204"/>
+                    </a:xfrm>
+                    <a:prstGeom prst="rect">
+                      <a:avLst/>
+                    </a:prstGeom>
+                  </pic:spPr>
+                </pic:pic>
+              </a:graphicData>
+            </a:graphic>
+          </wp:inline>
+        </w:drawing>
+      </w:r>
+      <w:r>
+        <w:rPr>
+          <w:noProof/>
+          <w:szCs w:val="24"/>
+          <w:lang w:val="uk-UA" w:eastAsia="uk-UA"/>
+        </w:rPr>
+        <w:br/>
+      </w:r>
+      <w:r>
+        <w:rPr>
+          <w:b/>
+          <w:sz w:val="28"/>
+          <w:szCs w:val="28"/>
+          <w:lang w:val="uk-UA"/>
+        </w:rPr>
+        <w:t>Висновок</w:t>
+      </w:r>
+      <w:r>
+        <w:rPr>
+          <w:b/>
+          <w:sz w:val="28"/>
+          <w:szCs w:val="28"/>
+          <w:lang w:val="uk-UA"/>
+        </w:rPr>
+        <w:t>:</w:t>
+      </w:r>
+    </w:p>
+    <w:p>
+      <w:pPr>
+        <w:ind w:firstLine="709"/>
+        <w:jc w:val="both"/>
+        <w:rPr>
+          <w:sz w:val="28"/>
+          <w:szCs w:val="28"/>
+          <w:lang w:val="uk-UA"/>
+        </w:rPr>
+      </w:pPr>
+      <w:r>
+        <w:rPr>
+          <w:sz w:val="28"/>
+          <w:szCs w:val="28"/>
+          <w:lang w:val="uk-UA"/>
+        </w:rPr>
+        <w:t>Я навчився створювати веб-сайт, використовуючи поділ екрана на фрейми, навчився створювати навігаційну панель.</w:t>
+      </w:r>
+    </w:p>
+    <w:p>
+      <w:pPr>
+        <w:ind w:firstLine="709"/>
+        <w:jc w:val="center"/>
+        <w:rPr>
+          <w:b/>
+          <w:sz w:val="36"/>
+          <w:szCs w:val="36"/>
+          <w:lang w:val="uk-UA"/>
+        </w:rPr>
+      </w:pPr>
+      <w:r>
+        <w:rPr>
+          <w:rFonts w:eastAsia="Questrial"/>
+          <w:sz w:val="28"/>
+        </w:rPr>
+        <w:br/>
+      </w:r>
+      <w:r>
+        <w:rPr>
+          <w:rFonts w:eastAsia="MS Mincho"/>
+          <w:b/>
+          <w:sz w:val="28"/>
+          <w:szCs w:val="28"/>
+        </w:rPr>
+        <w:br w:type="page"/>
+      </w:r>
+      <w:r>
+        <w:rPr>
+          <w:rFonts w:eastAsia="MS Mincho"/>
+          <w:b/>
+          <w:sz w:val="28"/>
+          <w:szCs w:val="28"/>
+        </w:rPr>
+        <w:lastRenderedPageBreak/>
+        <w:br/>
+      </w:r>
+      <w:r>
+        <w:rPr>
+          <w:b/>
+          <w:sz w:val="36"/>
+          <w:szCs w:val="36"/>
+          <w:lang w:val="uk-UA"/>
+        </w:rPr>
+        <w:t>Лабораторна</w:t>
+      </w:r>
+      <w:r>
+        <w:rPr>
+          <w:b/>
+          <w:sz w:val="36"/>
+          <w:szCs w:val="36"/>
+          <w:lang w:val="uk-UA"/>
+        </w:rPr>
+        <w:t xml:space="preserve"> робота №</w:t>
+      </w:r>
+      <w:r>
+        <w:rPr>
+          <w:b/>
+          <w:sz w:val="36"/>
+          <w:szCs w:val="36"/>
+          <w:lang w:val="uk-UA"/>
+        </w:rPr>
+        <w:t>6</w:t>
+      </w:r>
+    </w:p>
+    <w:p>
+      <w:pPr>
+        <w:ind w:firstLine="709"/>
+        <w:jc w:val="both"/>
+        <w:rPr>
+          <w:sz w:val="28"/>
+          <w:szCs w:val="28"/>
+          <w:lang w:val="uk-UA"/>
+        </w:rPr>
+      </w:pPr>
+      <w:r>
+        <w:rPr>
+          <w:b/>
+          <w:sz w:val="28"/>
+          <w:szCs w:val="28"/>
+          <w:lang w:val="uk-UA"/>
+        </w:rPr>
+        <w:t>Тема роботи:</w:t>
+      </w:r>
+      <w:r>
+        <w:rPr>
+          <w:sz w:val="28"/>
+          <w:szCs w:val="28"/>
+          <w:lang w:val="uk-UA"/>
+        </w:rPr>
+        <w:t xml:space="preserve"> </w:t>
+      </w:r>
+      <w:r>
+        <w:rPr>
+          <w:sz w:val="28"/>
+          <w:szCs w:val="28"/>
+        </w:rPr>
+        <w:t>“</w:t>
+      </w:r>
+      <w:r>
+        <w:rPr>
+          <w:sz w:val="28"/>
+          <w:szCs w:val="28"/>
+          <w:lang w:val="uk-UA"/>
+        </w:rPr>
+        <w:t>Розроблення веб-сайтів на базі фреймів</w:t>
+      </w:r>
+      <w:r>
+        <w:rPr>
+          <w:sz w:val="28"/>
+          <w:szCs w:val="28"/>
+        </w:rPr>
+        <w:t>”</w:t>
+      </w:r>
+      <w:r>
+        <w:rPr>
+          <w:sz w:val="28"/>
+          <w:szCs w:val="28"/>
+          <w:lang w:val="uk-UA"/>
+        </w:rPr>
+        <w:t>.</w:t>
+      </w:r>
+    </w:p>
+    <w:p>
+      <w:pPr>
+        <w:ind w:firstLine="709"/>
+        <w:jc w:val="both"/>
+        <w:rPr>
+          <w:sz w:val="28"/>
+          <w:szCs w:val="28"/>
+          <w:lang w:val="uk-UA"/>
+        </w:rPr>
+      </w:pPr>
+      <w:r>
+        <w:rPr>
+          <w:b/>
+          <w:sz w:val="28"/>
+          <w:szCs w:val="28"/>
+          <w:lang w:val="uk-UA"/>
+        </w:rPr>
+        <w:t xml:space="preserve">Мета роботи: </w:t>
+      </w:r>
+      <w:r>
+        <w:rPr>
+          <w:sz w:val="28"/>
+          <w:szCs w:val="28"/>
+          <w:lang w:val="uk-UA"/>
+        </w:rPr>
+        <w:t>навчитися створювати веб-сайт, використовуючи поділ екрана на фрейми, навчитися створювати навігаційну панель.</w:t>
+      </w:r>
+    </w:p>
+    <w:p>
+      <w:pPr>
+        <w:ind w:firstLine="540"/>
+        <w:jc w:val="both"/>
+        <w:rPr>
+          <w:sz w:val="28"/>
+          <w:szCs w:val="28"/>
+          <w:lang w:val="uk-UA"/>
+        </w:rPr>
+      </w:pPr>
+      <w:r>
+        <w:rPr>
+          <w:b/>
+          <w:sz w:val="32"/>
+          <w:szCs w:val="32"/>
+          <w:lang w:val="uk-UA"/>
+        </w:rPr>
+        <w:t>Завдання</w:t>
+      </w:r>
+      <w:r>
+        <w:rPr>
+          <w:sz w:val="28"/>
+          <w:szCs w:val="28"/>
+          <w:lang w:val="uk-UA"/>
+        </w:rPr>
+        <w:t xml:space="preserve"> </w:t>
+      </w:r>
+      <w:r>
+        <w:rPr>
+          <w:sz w:val="28"/>
+          <w:szCs w:val="28"/>
+          <w:lang w:val="uk-UA"/>
+        </w:rPr>
+        <w:t xml:space="preserve">Виконати </w:t>
+      </w:r>
+      <w:r>
+        <w:rPr>
+          <w:sz w:val="28"/>
+          <w:szCs w:val="28"/>
+          <w:lang w:val="uk-UA"/>
+        </w:rPr>
+        <w:t xml:space="preserve">веб-сайт з організацією навігації на сайті </w:t>
+      </w:r>
+      <w:r>
+        <w:rPr>
+          <w:sz w:val="28"/>
+          <w:szCs w:val="28"/>
+          <w:lang w:val="uk-UA"/>
+        </w:rPr>
+        <w:t>“</w:t>
+      </w:r>
+      <w:r>
+        <w:rPr>
+          <w:sz w:val="28"/>
+          <w:szCs w:val="28"/>
+          <w:lang w:val="uk-UA"/>
+        </w:rPr>
+        <w:t>Моя фірма</w:t>
+      </w:r>
+      <w:r>
+        <w:rPr>
+          <w:sz w:val="28"/>
+          <w:szCs w:val="28"/>
+          <w:lang w:val="uk-UA"/>
+        </w:rPr>
+        <w:t>”</w:t>
+      </w:r>
+      <w:r>
+        <w:rPr>
+          <w:sz w:val="28"/>
+          <w:szCs w:val="28"/>
+          <w:lang w:val="uk-UA"/>
+        </w:rPr>
+        <w:t xml:space="preserve"> з</w:t>
+      </w:r>
+      <w:r>
+        <w:rPr>
+          <w:sz w:val="28"/>
+          <w:szCs w:val="28"/>
+          <w:lang w:val="uk-UA"/>
+        </w:rPr>
+        <w:t xml:space="preserve"> п’ятьох сторінок за допомогою фреймів за заданою схемою.</w:t>
+      </w:r>
+    </w:p>
+    <w:p>
+      <w:pPr>
+        <w:jc w:val="center"/>
+        <w:rPr>
+          <w:i/>
+          <w:sz w:val="28"/>
+          <w:szCs w:val="28"/>
+          <w:lang w:val="en-US"/>
+        </w:rPr>
+      </w:pPr>
+      <w:r>
+        <w:rPr>
+          <w:sz w:val="28"/>
+          <w:szCs w:val="28"/>
+          <w:lang w:val="uk-UA"/>
+        </w:rPr>
+        <w:br/>
+      </w:r>
+      <w:r>
+        <w:rPr>
+          <w:i/>
+          <w:sz w:val="28"/>
+          <w:szCs w:val="28"/>
+          <w:lang w:val="uk-UA"/>
+        </w:rPr>
+        <w:t xml:space="preserve">Варіант </w:t>
+      </w:r>
+      <w:r>
+        <w:rPr>
+          <w:i/>
+          <w:sz w:val="28"/>
+          <w:szCs w:val="28"/>
+          <w:lang w:val="en-US"/>
+        </w:rPr>
+        <w:t>12</w:t>
+      </w:r>
+    </w:p>
+    <w:tbl>
+      <w:tblPr>
+        <w:tblW w:w="0" w:type="auto"/>
+        <w:tblBorders>
+          <w:top w:val="single" w:sz="4" w:space="0" w:color="auto"/>
+          <w:left w:val="single" w:sz="4" w:space="0" w:color="auto"/>
+          <w:bottom w:val="single" w:sz="4" w:space="0" w:color="auto"/>
+          <w:right w:val="single" w:sz="4" w:space="0" w:color="auto"/>
+          <w:insideH w:val="single" w:sz="4" w:space="0" w:color="auto"/>
+          <w:insideV w:val="single" w:sz="4" w:space="0" w:color="auto"/>
+        </w:tblBorders>
+        <w:tblLook w:val="04A0" w:firstRow="1" w:lastRow="0" w:firstColumn="1" w:lastColumn="0" w:noHBand="0" w:noVBand="1"/>
+      </w:tblPr>
+      <w:tblGrid>
+        <w:gridCol w:w="4924"/>
+        <w:gridCol w:w="4931"/>
+      </w:tblGrid>
+      <w:tr>
+        <w:trPr>
+          <w:trHeight w:val="510"/>
+        </w:trPr>
+        <w:tc>
+          <w:tcPr>
+            <w:tcW w:w="9996" w:type="dxa"/>
+            <w:gridSpan w:val="2"/>
+            <w:vAlign w:val="center"/>
+          </w:tcPr>
+          <w:p>
+            <w:pPr>
+              <w:jc w:val="center"/>
+              <w:rPr>
+                <w:sz w:val="28"/>
+                <w:szCs w:val="28"/>
+                <w:lang w:val="uk-UA"/>
+              </w:rPr>
+            </w:pPr>
+            <w:r>
+              <w:rPr>
+                <w:sz w:val="28"/>
+                <w:szCs w:val="28"/>
+                <w:lang w:val="uk-UA"/>
+              </w:rPr>
+              <w:t>Назва фірми</w:t>
+            </w:r>
+            <w:r>
+              <w:rPr>
+                <w:sz w:val="28"/>
+                <w:szCs w:val="28"/>
+                <w:lang w:val="uk-UA"/>
+              </w:rPr>
+              <w:t xml:space="preserve"> </w:t>
+            </w:r>
+          </w:p>
+        </w:tc>
+      </w:tr>
+      <w:tr>
+        <w:trPr>
+          <w:trHeight w:val="510"/>
+        </w:trPr>
+        <w:tc>
+          <w:tcPr>
+            <w:tcW w:w="4998" w:type="dxa"/>
+            <w:vAlign w:val="center"/>
+          </w:tcPr>
+          <w:p>
+            <w:pPr>
+              <w:jc w:val="center"/>
+              <w:rPr>
+                <w:sz w:val="28"/>
+                <w:szCs w:val="28"/>
+                <w:lang w:val="uk-UA"/>
+              </w:rPr>
+            </w:pPr>
+            <w:r>
+              <w:rPr>
+                <w:sz w:val="28"/>
+                <w:szCs w:val="28"/>
+                <w:lang w:val="uk-UA"/>
+              </w:rPr>
+              <w:t>Основна інформація</w:t>
+            </w:r>
+          </w:p>
+        </w:tc>
+        <w:tc>
+          <w:tcPr>
+            <w:tcW w:w="4998" w:type="dxa"/>
+            <w:vAlign w:val="center"/>
+          </w:tcPr>
+          <w:p>
+            <w:pPr>
+              <w:jc w:val="center"/>
+              <w:rPr>
+                <w:sz w:val="28"/>
+                <w:szCs w:val="28"/>
+                <w:lang w:val="uk-UA"/>
+              </w:rPr>
+            </w:pPr>
+            <w:r>
+              <w:rPr>
+                <w:sz w:val="28"/>
+                <w:szCs w:val="28"/>
+                <w:lang w:val="uk-UA"/>
+              </w:rPr>
+              <w:t>Навігаційна панель – список текстових гіперпосилань</w:t>
+            </w:r>
+          </w:p>
+        </w:tc>
+      </w:tr>
+    </w:tbl>
+    <w:p>
+      <w:pPr>
+        <w:pStyle w:val="1"/>
+        <w:spacing w:line="360" w:lineRule="auto"/>
+        <w:rPr>
+          <w:b/>
+          <w:noProof/>
+          <w:szCs w:val="24"/>
+          <w:lang w:val="uk-UA" w:eastAsia="uk-UA"/>
+        </w:rPr>
+      </w:pPr>
+      <w:r>
+        <w:rPr>
+          <w:sz w:val="28"/>
+          <w:szCs w:val="28"/>
+          <w:lang w:val="uk-UA"/>
+        </w:rPr>
+        <w:br/>
+      </w:r>
+      <w:r>
+        <w:rPr>
+          <w:b/>
+          <w:noProof/>
+          <w:sz w:val="28"/>
+          <w:szCs w:val="28"/>
+          <w:lang w:val="uk-UA" w:eastAsia="uk-UA"/>
+        </w:rPr>
+        <w:t>Код:</w:t>
+      </w:r>
+      <w:r>
+        <w:rPr>
+          <w:b/>
+          <w:noProof/>
+          <w:sz w:val="28"/>
+          <w:szCs w:val="28"/>
+          <w:lang w:val="uk-UA" w:eastAsia="uk-UA"/>
+        </w:rPr>
+        <w:br/>
+      </w:r>
+      <w:r>
+        <w:rPr>
+          <w:b/>
+          <w:noProof/>
+          <w:szCs w:val="24"/>
+          <w:lang w:val="uk-UA" w:eastAsia="uk-UA"/>
+        </w:rPr>
+        <w:t>1</w:t>
+      </w:r>
+      <w:r>
+        <w:rPr>
+          <w:b/>
+          <w:noProof/>
+          <w:szCs w:val="24"/>
+          <w:lang w:val="uk-UA" w:eastAsia="uk-UA"/>
+        </w:rPr>
+        <w:t>.</w:t>
+      </w:r>
+      <w:r>
+        <w:rPr>
+          <w:b/>
+          <w:noProof/>
+          <w:szCs w:val="24"/>
+          <w:lang w:val="en-US" w:eastAsia="uk-UA"/>
+        </w:rPr>
+        <w:t>html</w:t>
+      </w:r>
+      <w:r>
+        <w:rPr>
+          <w:b/>
+          <w:noProof/>
+          <w:szCs w:val="24"/>
+          <w:lang w:val="uk-UA" w:eastAsia="uk-UA"/>
+        </w:rPr>
+        <w:br/>
+      </w:r>
+      <w:r>
+        <w:rPr>
+          <w:noProof/>
+          <w:szCs w:val="24"/>
+          <w:lang w:val="uk-UA" w:eastAsia="uk-UA"/>
+        </w:rPr>
+        <w:t>&lt;</w:t>
+      </w:r>
+      <w:r>
+        <w:rPr>
+          <w:noProof/>
+          <w:szCs w:val="24"/>
+          <w:lang w:val="en-US" w:eastAsia="uk-UA"/>
+        </w:rPr>
+        <w:t>html</w:t>
+      </w:r>
+      <w:r>
+        <w:rPr>
+          <w:noProof/>
+          <w:szCs w:val="24"/>
+          <w:lang w:val="uk-UA" w:eastAsia="uk-UA"/>
+        </w:rPr>
+        <w:t>&gt;</w:t>
+      </w:r>
+      <w:r>
+        <w:rPr>
+          <w:noProof/>
+          <w:szCs w:val="24"/>
+          <w:lang w:val="uk-UA" w:eastAsia="uk-UA"/>
+        </w:rPr>
+        <w:br/>
       </w:r>
       <w:r>
         <w:rPr>
@@ -3023,23 +5748,7 @@
           <w:szCs w:val="28"/>
           <w:lang w:val="uk-UA"/>
         </w:rPr>
-        <w:t xml:space="preserve"> створювати веб-сайт, використовуюч</w:t>
-      </w:r>
-      <w:r>
-        <w:rPr>
-          <w:sz w:val="28"/>
-          <w:szCs w:val="28"/>
-          <w:lang w:val="uk-UA"/>
-        </w:rPr>
-        <w:t>и поділ екрана на фрейми, навчився</w:t>
-      </w:r>
-      <w:r>
-        <w:rPr>
-          <w:sz w:val="28"/>
-          <w:szCs w:val="28"/>
-          <w:lang w:val="uk-UA"/>
-        </w:rPr>
-        <w:t xml:space="preserve"> створювати навігаційну панель.</w:t>
+        <w:t xml:space="preserve"> створювати веб-сайт, використовуючи поділ екрана на фрейми, навчився створювати навігаційну панель.</w:t>
       </w:r>
     </w:p>
     <w:sectPr>
